--- a/data/templates/bsd_template_clean.docx
+++ b/data/templates/bsd_template_clean.docx
@@ -5126,1970 +5126,12 @@
         </w:rPr>
       </w:pPr>
     </w:p>
-    <w:p>
-      <w:pPr>
-        <w:pStyle w:val="Heading3"/>
-      </w:pPr>
-      <w:bookmarkStart w:id="50" w:name="_Toc183616478"/>
-      <w:commentRangeStart w:id="51"/>
-      <w:r>
-        <w:t>Function</w:t>
-      </w:r>
-      <w:bookmarkEnd w:id="45"/>
-      <w:bookmarkEnd w:id="46"/>
-      <w:bookmarkEnd w:id="47"/>
-      <w:bookmarkEnd w:id="48"/>
-      <w:r>
-        <w:rPr>
-          <w:rFonts w:hint="eastAsia"/>
-          <w:lang w:eastAsia="zh-CN"/>
-        </w:rPr>
-        <w:t xml:space="preserve"> </w:t>
-      </w:r>
-      <w:bookmarkEnd w:id="50"/>
-      <w:r>
-        <w:rPr>
-          <w:lang w:eastAsia="zh-CN"/>
-        </w:rPr>
-        <w:t>1</w:t>
-      </w:r>
-      <w:commentRangeEnd w:id="51"/>
-      <w:r>
-        <w:rPr>
-          <w:rStyle w:val="CommentReference"/>
-          <w:sz w:val="18"/>
-          <w:szCs w:val="28"/>
-        </w:rPr>
-        <w:commentReference w:id="51"/>
-      </w:r>
-    </w:p>
-    <w:p>
-      <w:pPr>
-        <w:rPr>
-          <w:lang w:eastAsia="zh-CN"/>
-        </w:rPr>
-      </w:pPr>
-      <w:commentRangeStart w:id="52"/>
-      <w:r>
-        <w:rPr>
-          <w:rFonts w:eastAsia="Times New Roman" w:cs="Poppins"/>
-          <w:lang w:val="en-US" w:eastAsia="zh-CN"/>
-        </w:rPr>
-        <w:t>Description</w:t>
-      </w:r>
-      <w:commentRangeEnd w:id="52"/>
-      <w:r>
-        <w:rPr>
-          <w:rStyle w:val="CommentReference"/>
-          <w:rFonts w:eastAsia="Times New Roman" w:cs="Poppins"/>
-          <w:sz w:val="18"/>
-          <w:szCs w:val="18"/>
-          <w:lang w:val="en-US" w:eastAsia="zh-CN"/>
-        </w:rPr>
-        <w:commentReference w:id="52"/>
-      </w:r>
-      <w:r>
-        <w:rPr>
-          <w:rFonts w:eastAsia="Times New Roman" w:cs="Poppins"/>
-          <w:lang w:val="en-US" w:eastAsia="zh-CN"/>
-        </w:rPr>
-        <w:t xml:space="preserve"> </w:t>
-      </w:r>
-    </w:p>
-    <w:p>
-      <w:pPr>
-        <w:rPr>
-          <w:lang w:val="en-US" w:eastAsia="zh-CN"/>
-        </w:rPr>
-      </w:pPr>
-    </w:p>
-    <w:p>
-      <w:pPr>
-        <w:pStyle w:val="Heading4"/>
-      </w:pPr>
-      <w:bookmarkStart w:id="53" w:name="_Toc183611732"/>
-      <w:bookmarkStart w:id="54" w:name="_Toc183616479"/>
-      <w:r>
-        <w:rPr>
-          <w:rFonts w:hint="eastAsia"/>
-        </w:rPr>
-        <w:t>Process Flow</w:t>
-      </w:r>
-      <w:bookmarkEnd w:id="53"/>
-      <w:bookmarkEnd w:id="54"/>
-    </w:p>
-    <w:p>
-      <w:pPr>
-        <w:rPr>
-          <w:lang w:eastAsia="zh-CN"/>
-        </w:rPr>
-      </w:pPr>
-      <w:r>
-        <w:rPr>
-          <w:noProof/>
-          <w:lang w:val="en-US" w:eastAsia="zh-CN"/>
-        </w:rPr>
-        <w:drawing>
-          <wp:inline distT="0" distB="0" distL="0" distR="0" wp14:anchorId="4E7866DB" wp14:editId="7C0EB486">
-            <wp:extent cx="5168900" cy="2861621"/>
-            <wp:effectExtent l="0" t="0" r="0" b="0"/>
-            <wp:docPr id="553049596" name="Picture 1" descr="A screenshot of a computer&#10;&#10;Description automatically generated"/>
-            <wp:cNvGraphicFramePr>
-              <a:graphicFrameLocks xmlns:a="http://schemas.openxmlformats.org/drawingml/2006/main" noChangeAspect="1"/>
-            </wp:cNvGraphicFramePr>
-            <a:graphic xmlns:a="http://schemas.openxmlformats.org/drawingml/2006/main">
-              <a:graphicData uri="http://schemas.openxmlformats.org/drawingml/2006/picture">
-                <pic:pic xmlns:pic="http://schemas.openxmlformats.org/drawingml/2006/picture">
-                  <pic:nvPicPr>
-                    <pic:cNvPr id="553049596" name="Picture 1" descr="A screenshot of a computer&#10;&#10;Description automatically generated"/>
-                    <pic:cNvPicPr/>
-                  </pic:nvPicPr>
-                  <pic:blipFill>
-                    <a:blip r:embed="rId17"/>
-                    <a:stretch>
-                      <a:fillRect/>
-                    </a:stretch>
-                  </pic:blipFill>
-                  <pic:spPr>
-                    <a:xfrm>
-                      <a:off x="0" y="0"/>
-                      <a:ext cx="5171023" cy="2862796"/>
-                    </a:xfrm>
-                    <a:prstGeom prst="rect">
-                      <a:avLst/>
-                    </a:prstGeom>
-                  </pic:spPr>
-                </pic:pic>
-              </a:graphicData>
-            </a:graphic>
-          </wp:inline>
-        </w:drawing>
-      </w:r>
-    </w:p>
-    <w:p>
-      <w:pPr>
-        <w:rPr>
-          <w:lang w:eastAsia="zh-CN"/>
-        </w:rPr>
-      </w:pPr>
-    </w:p>
-    <w:p>
-      <w:pPr>
-        <w:pStyle w:val="Heading4"/>
-      </w:pPr>
-      <w:bookmarkStart w:id="55" w:name="_Toc183611733"/>
-      <w:bookmarkStart w:id="56" w:name="_Toc183616480"/>
-      <w:commentRangeStart w:id="57"/>
-      <w:r>
-        <w:rPr>
-          <w:rFonts w:hint="eastAsia"/>
-        </w:rPr>
-        <w:t>Function Description</w:t>
-      </w:r>
-      <w:bookmarkEnd w:id="55"/>
-      <w:bookmarkEnd w:id="56"/>
-      <w:commentRangeEnd w:id="57"/>
-      <w:r>
-        <w:rPr>
-          <w:rStyle w:val="CommentReference"/>
-          <w:sz w:val="18"/>
-          <w:szCs w:val="18"/>
-        </w:rPr>
-        <w:commentReference w:id="57"/>
-      </w:r>
-    </w:p>
-    <w:p>
-      <w:pPr>
-        <w:pStyle w:val="Guide-Bullet"/>
-        <w:numPr>
-          <w:ilvl w:val="0"/>
-          <w:numId w:val="25"/>
-        </w:numPr>
-        <w:ind w:left="426" w:hanging="426"/>
-      </w:pPr>
-      <w:r>
-        <w:t xml:space="preserve">The user enters Product Management - Product Agreement page - Product Basic Info  </w:t>
-      </w:r>
-      <w:r>
-        <w:br/>
-        <w:t xml:space="preserve">Liability. </w:t>
-      </w:r>
-    </w:p>
-    <w:p>
-      <w:pPr>
-        <w:pStyle w:val="Guide-Bullet"/>
-        <w:numPr>
-          <w:ilvl w:val="0"/>
-          <w:numId w:val="0"/>
-        </w:numPr>
-        <w:ind w:left="426"/>
-        <w:rPr>
-          <w:lang w:eastAsia="zh-CN"/>
-        </w:rPr>
-      </w:pPr>
-      <w:r>
-        <w:rPr>
-          <w:rFonts w:eastAsia="DengXian" w:cs="Poppins"/>
-        </w:rPr>
-        <w:t>Please refer to UI_PRD_PRD_BasicInfo_ProductLiability</w:t>
-      </w:r>
-    </w:p>
-    <w:p>
-      <w:pPr>
-        <w:pStyle w:val="Guide-Bullet"/>
-        <w:numPr>
-          <w:ilvl w:val="0"/>
-          <w:numId w:val="25"/>
-        </w:numPr>
-        <w:ind w:left="426" w:hanging="426"/>
-      </w:pPr>
-      <w:r>
-        <w:rPr>
-          <w:rFonts w:eastAsia="DengXian" w:cs="Poppins"/>
-        </w:rPr>
-        <w:t xml:space="preserve">If "Using Upgrade P&amp;C Structure" is "Yes". Please refer to </w:t>
-      </w:r>
-      <w:hyperlink r:id="rId18">
-        <w:r>
-          <w:rPr>
-            <w:rFonts w:eastAsia="DengXian" w:cs="Poppins"/>
-          </w:rPr>
-          <w:t>PRD_Interest_(Demo Only)_TBC</w:t>
-        </w:r>
-      </w:hyperlink>
-      <w:r>
-        <w:rPr>
-          <w:rFonts w:eastAsia="DengXian" w:cs="Poppins"/>
-        </w:rPr>
-        <w:t xml:space="preserve">. </w:t>
-      </w:r>
-      <w:r>
-        <w:rPr>
-          <w:rFonts w:eastAsia="DengXian" w:cs="Poppins"/>
-        </w:rPr>
-        <w:br/>
-        <w:t>End.</w:t>
-      </w:r>
-    </w:p>
-    <w:p>
-      <w:pPr>
-        <w:pStyle w:val="Guide-Bullet"/>
-        <w:numPr>
-          <w:ilvl w:val="0"/>
-          <w:numId w:val="25"/>
-        </w:numPr>
-        <w:ind w:left="426" w:hanging="426"/>
-      </w:pPr>
-      <w:r>
-        <w:rPr>
-          <w:rFonts w:eastAsia="DengXian" w:cs="Poppins"/>
-        </w:rPr>
-        <w:t>If "Using Upgrade P&amp;C Structure" is "No" or empty.</w:t>
-      </w:r>
-    </w:p>
-    <w:p>
-      <w:pPr>
-        <w:pStyle w:val="Guide-Bullet"/>
-        <w:numPr>
-          <w:ilvl w:val="0"/>
-          <w:numId w:val="25"/>
-        </w:numPr>
-        <w:ind w:left="426" w:hanging="426"/>
-      </w:pPr>
-      <w:r>
-        <w:rPr>
-          <w:rFonts w:eastAsia="DengXian" w:cs="Poppins"/>
-        </w:rPr>
-        <w:t>The user adds, edits or deletes Liability.</w:t>
-      </w:r>
-    </w:p>
-    <w:p>
-      <w:pPr>
-        <w:widowControl w:val="0"/>
-        <w:spacing w:before="120" w:after="120" w:line="288" w:lineRule="auto"/>
-        <w:ind w:left="851" w:hanging="426"/>
-        <w:rPr>
-          <w:rFonts w:cs="Poppins"/>
-        </w:rPr>
-      </w:pPr>
-      <w:r>
-        <w:rPr>
-          <w:rFonts w:eastAsia="DengXian" w:cs="Poppins"/>
-        </w:rPr>
-        <w:t xml:space="preserve">For "Add": </w:t>
-      </w:r>
-    </w:p>
-    <w:p>
-      <w:pPr>
-        <w:widowControl w:val="0"/>
-        <w:numPr>
-          <w:ilvl w:val="0"/>
-          <w:numId w:val="26"/>
-        </w:numPr>
-        <w:spacing w:before="120" w:after="120" w:line="288" w:lineRule="auto"/>
-        <w:rPr>
-          <w:rFonts w:cs="Poppins"/>
-        </w:rPr>
-      </w:pPr>
-      <w:r>
-        <w:rPr>
-          <w:rFonts w:eastAsia="DengXian" w:cs="Poppins"/>
-        </w:rPr>
-        <w:lastRenderedPageBreak/>
-        <w:t>The user clicks the "Add New" button.</w:t>
-      </w:r>
-    </w:p>
-    <w:p>
-      <w:pPr>
-        <w:widowControl w:val="0"/>
-        <w:numPr>
-          <w:ilvl w:val="0"/>
-          <w:numId w:val="26"/>
-        </w:numPr>
-        <w:spacing w:before="120" w:after="120" w:line="288" w:lineRule="auto"/>
-        <w:rPr>
-          <w:rFonts w:cs="Poppins"/>
-        </w:rPr>
-      </w:pPr>
-      <w:r>
-        <w:rPr>
-          <w:rFonts w:eastAsia="DengXian" w:cs="Poppins"/>
-        </w:rPr>
-        <w:t>The system shows the "Add New" drawer.</w:t>
-      </w:r>
-    </w:p>
-    <w:p>
-      <w:pPr>
-        <w:widowControl w:val="0"/>
-        <w:numPr>
-          <w:ilvl w:val="0"/>
-          <w:numId w:val="26"/>
-        </w:numPr>
-        <w:spacing w:before="120" w:after="120" w:line="288" w:lineRule="auto"/>
-        <w:rPr>
-          <w:rFonts w:cs="Poppins"/>
-        </w:rPr>
-      </w:pPr>
-      <w:r>
-        <w:rPr>
-          <w:rFonts w:eastAsia="DengXian" w:cs="Poppins"/>
-          <w:lang w:eastAsia="zh-CN"/>
-        </w:rPr>
-        <w:t xml:space="preserve"> </w:t>
-      </w:r>
-      <w:r>
-        <w:rPr>
-          <w:rFonts w:eastAsia="DengXian" w:cs="Poppins"/>
-        </w:rPr>
-        <w:t>Please refer to UI_PRD_PRD_BasicInfo_AddProductLiability</w:t>
-      </w:r>
-    </w:p>
-    <w:p>
-      <w:pPr>
-        <w:widowControl w:val="0"/>
-        <w:numPr>
-          <w:ilvl w:val="0"/>
-          <w:numId w:val="26"/>
-        </w:numPr>
-        <w:spacing w:before="120" w:after="120" w:line="288" w:lineRule="auto"/>
-        <w:rPr>
-          <w:rFonts w:cs="Poppins"/>
-        </w:rPr>
-      </w:pPr>
-      <w:r>
-        <w:rPr>
-          <w:rFonts w:eastAsia="DengXian" w:cs="Poppins"/>
-        </w:rPr>
-        <w:t>The user selects a liability, and fills in required information.</w:t>
-      </w:r>
-    </w:p>
-    <w:p>
-      <w:pPr>
-        <w:widowControl w:val="0"/>
-        <w:numPr>
-          <w:ilvl w:val="0"/>
-          <w:numId w:val="26"/>
-        </w:numPr>
-        <w:spacing w:before="120" w:after="120" w:line="288" w:lineRule="auto"/>
-        <w:rPr>
-          <w:rFonts w:cs="Poppins"/>
-        </w:rPr>
-      </w:pPr>
-      <w:r>
-        <w:rPr>
-          <w:rFonts w:eastAsia="DengXian" w:cs="Poppins"/>
-          <w:lang w:eastAsia="zh-CN"/>
-        </w:rPr>
-        <w:t xml:space="preserve"> </w:t>
-      </w:r>
-      <w:r>
-        <w:rPr>
-          <w:rFonts w:eastAsia="DengXian" w:cs="Poppins"/>
-        </w:rPr>
-        <w:t>Please refer to BR_PRD_PRD_BasicInfo_AddProductLiability</w:t>
-      </w:r>
-    </w:p>
-    <w:p>
-      <w:pPr>
-        <w:widowControl w:val="0"/>
-        <w:numPr>
-          <w:ilvl w:val="0"/>
-          <w:numId w:val="26"/>
-        </w:numPr>
-        <w:spacing w:before="120" w:after="120" w:line="288" w:lineRule="auto"/>
-        <w:rPr>
-          <w:rFonts w:cs="Poppins"/>
-        </w:rPr>
-      </w:pPr>
-      <w:r>
-        <w:rPr>
-          <w:rFonts w:eastAsia="DengXian" w:cs="Poppins"/>
-        </w:rPr>
-        <w:t xml:space="preserve"> The user can click the "Add" button in the liability name dropdown to create a new liability.</w:t>
-      </w:r>
-    </w:p>
-    <w:p>
-      <w:pPr>
-        <w:widowControl w:val="0"/>
-        <w:spacing w:before="120" w:after="120" w:line="288" w:lineRule="auto"/>
-        <w:ind w:left="851" w:hanging="426"/>
-        <w:rPr>
-          <w:rFonts w:cs="Poppins"/>
-        </w:rPr>
-      </w:pPr>
-      <w:r>
-        <w:rPr>
-          <w:rFonts w:eastAsia="DengXian" w:cs="Poppins"/>
-          <w:lang w:eastAsia="zh-CN"/>
-        </w:rPr>
-        <w:t xml:space="preserve"> </w:t>
-      </w:r>
-      <w:r>
-        <w:rPr>
-          <w:rFonts w:eastAsia="DengXian" w:cs="Poppins"/>
-        </w:rPr>
-        <w:t xml:space="preserve">Please refer to </w:t>
-      </w:r>
-      <w:hyperlink r:id="rId19">
-        <w:r>
-          <w:rPr>
-            <w:rFonts w:eastAsia="DengXian" w:cs="Poppins"/>
-          </w:rPr>
-          <w:t>PRD_Liability Management_v2.80</w:t>
-        </w:r>
-      </w:hyperlink>
-      <w:r>
-        <w:rPr>
-          <w:rFonts w:eastAsia="DengXian" w:cs="Poppins"/>
-        </w:rPr>
-        <w:t xml:space="preserve"> (3.2 Add a new Liability)</w:t>
-      </w:r>
-    </w:p>
-    <w:p>
-      <w:pPr>
-        <w:widowControl w:val="0"/>
-        <w:spacing w:before="120" w:after="120" w:line="288" w:lineRule="auto"/>
-        <w:ind w:left="851" w:hanging="426"/>
-        <w:rPr>
-          <w:rFonts w:cs="Poppins"/>
-        </w:rPr>
-      </w:pPr>
-      <w:r>
-        <w:rPr>
-          <w:rFonts w:eastAsia="DengXian" w:cs="Poppins"/>
-        </w:rPr>
-        <w:t>For "Edit":</w:t>
-      </w:r>
-    </w:p>
-    <w:p>
-      <w:pPr>
-        <w:widowControl w:val="0"/>
-        <w:numPr>
-          <w:ilvl w:val="0"/>
-          <w:numId w:val="27"/>
-        </w:numPr>
-        <w:spacing w:before="120" w:after="120" w:line="288" w:lineRule="auto"/>
-        <w:rPr>
-          <w:rFonts w:cs="Poppins"/>
-        </w:rPr>
-      </w:pPr>
-      <w:r>
-        <w:rPr>
-          <w:rFonts w:eastAsia="DengXian" w:cs="Poppins"/>
-        </w:rPr>
-        <w:t>The user clicks the "Edit" button.</w:t>
-      </w:r>
-    </w:p>
-    <w:p>
-      <w:pPr>
-        <w:widowControl w:val="0"/>
-        <w:numPr>
-          <w:ilvl w:val="0"/>
-          <w:numId w:val="27"/>
-        </w:numPr>
-        <w:spacing w:before="120" w:after="120" w:line="288" w:lineRule="auto"/>
-        <w:rPr>
-          <w:rFonts w:cs="Poppins"/>
-        </w:rPr>
-      </w:pPr>
-      <w:r>
-        <w:rPr>
-          <w:rFonts w:eastAsia="DengXian" w:cs="Poppins"/>
-        </w:rPr>
-        <w:t>The system shows the "Edit" drawer.</w:t>
-      </w:r>
-    </w:p>
-    <w:p>
-      <w:pPr>
-        <w:widowControl w:val="0"/>
-        <w:numPr>
-          <w:ilvl w:val="0"/>
-          <w:numId w:val="27"/>
-        </w:numPr>
-        <w:spacing w:before="120" w:after="120" w:line="288" w:lineRule="auto"/>
-        <w:rPr>
-          <w:rFonts w:cs="Poppins"/>
-        </w:rPr>
-      </w:pPr>
-      <w:r>
-        <w:rPr>
-          <w:rFonts w:eastAsia="DengXian" w:cs="Poppins"/>
-        </w:rPr>
-        <w:t>The user edits the product liability information.</w:t>
-      </w:r>
-    </w:p>
-    <w:p>
-      <w:pPr>
-        <w:widowControl w:val="0"/>
-        <w:numPr>
-          <w:ilvl w:val="0"/>
-          <w:numId w:val="27"/>
-        </w:numPr>
-        <w:spacing w:before="120" w:after="120" w:line="288" w:lineRule="auto"/>
-        <w:rPr>
-          <w:rFonts w:eastAsia="DengXian" w:cs="Poppins"/>
-        </w:rPr>
-      </w:pPr>
-      <w:r>
-        <w:rPr>
-          <w:rFonts w:eastAsia="DengXian" w:cs="Poppins"/>
-        </w:rPr>
-        <w:t xml:space="preserve"> Please refer to BR_PRD_PRD_BasicInfo_EditProductLiability</w:t>
-      </w:r>
-    </w:p>
-    <w:p>
-      <w:pPr>
-        <w:pStyle w:val="ListParagraph"/>
-        <w:widowControl w:val="0"/>
-        <w:numPr>
-          <w:ilvl w:val="0"/>
-          <w:numId w:val="25"/>
-        </w:numPr>
-        <w:spacing w:before="120" w:after="120" w:line="288" w:lineRule="auto"/>
-        <w:ind w:left="426" w:hanging="426"/>
-        <w:rPr>
-          <w:rFonts w:cs="Poppins"/>
-        </w:rPr>
-      </w:pPr>
-      <w:r>
-        <w:rPr>
-          <w:rFonts w:eastAsia="DengXian" w:cs="Poppins"/>
-        </w:rPr>
-        <w:t>The system saves changes.</w:t>
-      </w:r>
-    </w:p>
-    <w:p>
-      <w:pPr>
-        <w:pStyle w:val="ListParagraph"/>
-        <w:widowControl w:val="0"/>
-        <w:numPr>
-          <w:ilvl w:val="0"/>
-          <w:numId w:val="25"/>
-        </w:numPr>
-        <w:spacing w:before="120" w:after="120" w:line="288" w:lineRule="auto"/>
-        <w:ind w:left="426" w:hanging="426"/>
-        <w:rPr>
-          <w:rFonts w:cs="Poppins"/>
-        </w:rPr>
-      </w:pPr>
-      <w:r>
-        <w:rPr>
-          <w:rFonts w:eastAsia="DengXian" w:cs="Poppins"/>
-        </w:rPr>
-        <w:t>End.</w:t>
-      </w:r>
-    </w:p>
-    <w:p>
-      <w:pPr>
-        <w:rPr>
-          <w:lang w:eastAsia="zh-CN"/>
-        </w:rPr>
-      </w:pPr>
-    </w:p>
-    <w:p>
-      <w:pPr>
-        <w:pStyle w:val="Heading4"/>
-      </w:pPr>
-      <w:bookmarkStart w:id="58" w:name="_Toc183616481"/>
-      <w:commentRangeStart w:id="59"/>
-      <w:r>
-        <w:rPr>
-          <w:rFonts w:hint="eastAsia"/>
-        </w:rPr>
-        <w:t>Business Rules</w:t>
-      </w:r>
-      <w:bookmarkEnd w:id="58"/>
-      <w:commentRangeEnd w:id="59"/>
-      <w:r>
-        <w:rPr>
-          <w:rStyle w:val="CommentReference"/>
-          <w:sz w:val="18"/>
-          <w:szCs w:val="18"/>
-        </w:rPr>
-        <w:commentReference w:id="59"/>
-      </w:r>
-    </w:p>
-    <w:tbl>
-      <w:tblPr>
-        <w:tblStyle w:val="TableGrid"/>
-        <w:tblW w:w="8363" w:type="dxa"/>
-        <w:tblInd w:w="709" w:type="dxa"/>
-        <w:tblLayout w:type="fixed"/>
-        <w:tblCellMar>
-          <w:top w:w="113" w:type="dxa"/>
-          <w:left w:w="113" w:type="dxa"/>
-          <w:bottom w:w="113" w:type="dxa"/>
-          <w:right w:w="113" w:type="dxa"/>
-        </w:tblCellMar>
-        <w:tblLook w:val="04A0" w:firstRow="1" w:lastRow="0" w:firstColumn="1" w:lastColumn="0" w:noHBand="0" w:noVBand="1"/>
-      </w:tblPr>
-      <w:tblGrid>
-        <w:gridCol w:w="2126"/>
-        <w:gridCol w:w="6237"/>
-      </w:tblGrid>
-      <w:tr>
-        <w:trPr>
-          <w:trHeight w:val="55"/>
-        </w:trPr>
-        <w:tc>
-          <w:tcPr>
-            <w:tcW w:w="2126" w:type="dxa"/>
-            <w:tcBorders>
-              <w:top w:val="nil"/>
-              <w:left w:val="nil"/>
-              <w:bottom w:val="nil"/>
-              <w:right w:val="nil"/>
-            </w:tcBorders>
-            <w:shd w:val="clear" w:color="auto" w:fill="9AEFEF"/>
-            <w:vAlign w:val="center"/>
-          </w:tcPr>
-          <w:p>
-            <w:pPr>
-              <w:rPr>
-                <w:rFonts w:eastAsia="DengXian" w:cs="Poppins"/>
-              </w:rPr>
-            </w:pPr>
-            <w:r>
-              <w:rPr>
-                <w:rFonts w:eastAsia="DengXian" w:cs="Poppins"/>
-              </w:rPr>
-              <w:t xml:space="preserve">Rule Number &amp; </w:t>
-            </w:r>
-          </w:p>
-          <w:p>
-            <w:pPr>
-              <w:rPr>
-                <w:rFonts w:cs="Poppins"/>
-                <w:lang w:val="en-US" w:eastAsia="zh-CN"/>
-              </w:rPr>
-            </w:pPr>
-            <w:r>
-              <w:rPr>
-                <w:rFonts w:eastAsia="DengXian" w:cs="Poppins"/>
-              </w:rPr>
-              <w:t>Rule Name</w:t>
-            </w:r>
-          </w:p>
-        </w:tc>
-        <w:tc>
-          <w:tcPr>
-            <w:tcW w:w="6237" w:type="dxa"/>
-            <w:tcBorders>
-              <w:top w:val="nil"/>
-              <w:left w:val="nil"/>
-              <w:bottom w:val="nil"/>
-              <w:right w:val="nil"/>
-            </w:tcBorders>
-            <w:shd w:val="clear" w:color="auto" w:fill="9AEFEF"/>
-            <w:vAlign w:val="center"/>
-          </w:tcPr>
-          <w:p>
-            <w:pPr>
-              <w:rPr>
-                <w:rFonts w:cs="Poppins"/>
-                <w:lang w:val="en-US" w:eastAsia="zh-CN"/>
-              </w:rPr>
-            </w:pPr>
-            <w:r>
-              <w:rPr>
-                <w:rFonts w:eastAsia="DengXian" w:cs="Poppins"/>
-              </w:rPr>
-              <w:t>Description</w:t>
-            </w:r>
-          </w:p>
-        </w:tc>
-      </w:tr>
-      <w:tr>
-        <w:tc>
-          <w:tcPr>
-            <w:tcW w:w="2126" w:type="dxa"/>
-            <w:tcBorders>
-              <w:top w:val="nil"/>
-              <w:left w:val="nil"/>
-              <w:bottom w:val="single" w:sz="4" w:space="0" w:color="747474" w:themeColor="background2" w:themeShade="80"/>
-              <w:right w:val="nil"/>
-            </w:tcBorders>
-            <w:shd w:val="clear" w:color="auto" w:fill="F1FFFF"/>
-            <w:vAlign w:val="center"/>
-          </w:tcPr>
-          <w:p>
-            <w:pPr>
-              <w:rPr>
-                <w:rFonts w:cs="Poppins"/>
-                <w:lang w:val="en-US" w:eastAsia="zh-CN"/>
-              </w:rPr>
-            </w:pPr>
-          </w:p>
-        </w:tc>
-        <w:tc>
-          <w:tcPr>
-            <w:tcW w:w="6237" w:type="dxa"/>
-            <w:tcBorders>
-              <w:top w:val="nil"/>
-              <w:left w:val="nil"/>
-              <w:bottom w:val="single" w:sz="4" w:space="0" w:color="747474" w:themeColor="background2" w:themeShade="80"/>
-              <w:right w:val="nil"/>
-            </w:tcBorders>
-            <w:shd w:val="clear" w:color="auto" w:fill="F1FFFF"/>
-          </w:tcPr>
-          <w:p>
-            <w:pPr>
-              <w:rPr>
-                <w:rFonts w:cs="Poppins"/>
-                <w:lang w:val="en-US" w:eastAsia="zh-CN"/>
-              </w:rPr>
-            </w:pPr>
-          </w:p>
-        </w:tc>
-      </w:tr>
-      <w:tr>
-        <w:trPr>
-          <w:trHeight w:val="49"/>
-        </w:trPr>
-        <w:tc>
-          <w:tcPr>
-            <w:tcW w:w="2126" w:type="dxa"/>
-            <w:tcBorders>
-              <w:top w:val="single" w:sz="4" w:space="0" w:color="747474" w:themeColor="background2" w:themeShade="80"/>
-              <w:left w:val="nil"/>
-              <w:bottom w:val="single" w:sz="4" w:space="0" w:color="747474" w:themeColor="background2" w:themeShade="80"/>
-              <w:right w:val="nil"/>
-            </w:tcBorders>
-            <w:shd w:val="clear" w:color="auto" w:fill="F1FFFF"/>
-            <w:vAlign w:val="center"/>
-          </w:tcPr>
-          <w:p>
-            <w:pPr>
-              <w:rPr>
-                <w:rFonts w:cs="Poppins"/>
-                <w:lang w:val="en-US" w:eastAsia="zh-CN"/>
-              </w:rPr>
-            </w:pPr>
-          </w:p>
-        </w:tc>
-        <w:tc>
-          <w:tcPr>
-            <w:tcW w:w="6237" w:type="dxa"/>
-            <w:tcBorders>
-              <w:top w:val="single" w:sz="4" w:space="0" w:color="747474" w:themeColor="background2" w:themeShade="80"/>
-              <w:left w:val="nil"/>
-              <w:bottom w:val="single" w:sz="4" w:space="0" w:color="747474" w:themeColor="background2" w:themeShade="80"/>
-              <w:right w:val="nil"/>
-            </w:tcBorders>
-            <w:shd w:val="clear" w:color="auto" w:fill="F1FFFF"/>
-          </w:tcPr>
-          <w:p>
-            <w:pPr>
-              <w:rPr>
-                <w:rFonts w:cs="Poppins"/>
-                <w:lang w:val="en-US" w:eastAsia="zh-CN"/>
-              </w:rPr>
-            </w:pPr>
-          </w:p>
-        </w:tc>
-      </w:tr>
-    </w:tbl>
-    <w:p>
-      <w:pPr>
-        <w:pStyle w:val="Heading4"/>
-      </w:pPr>
-      <w:bookmarkStart w:id="60" w:name="_Toc183616482"/>
-      <w:commentRangeStart w:id="61"/>
-      <w:r>
-        <w:rPr>
-          <w:rFonts w:hint="eastAsia"/>
-        </w:rPr>
-        <w:t>User Experience</w:t>
-      </w:r>
-      <w:bookmarkEnd w:id="60"/>
-      <w:commentRangeEnd w:id="61"/>
-      <w:r>
-        <w:rPr>
-          <w:rStyle w:val="CommentReference"/>
-          <w:sz w:val="18"/>
-          <w:szCs w:val="18"/>
-        </w:rPr>
-        <w:commentReference w:id="61"/>
-      </w:r>
-    </w:p>
-    <w:tbl>
-      <w:tblPr>
-        <w:tblStyle w:val="TableGrid"/>
-        <w:tblW w:w="8363" w:type="dxa"/>
-        <w:tblInd w:w="709" w:type="dxa"/>
-        <w:tblLayout w:type="fixed"/>
-        <w:tblCellMar>
-          <w:top w:w="113" w:type="dxa"/>
-          <w:left w:w="113" w:type="dxa"/>
-          <w:bottom w:w="113" w:type="dxa"/>
-          <w:right w:w="113" w:type="dxa"/>
-        </w:tblCellMar>
-        <w:tblLook w:val="04A0" w:firstRow="1" w:lastRow="0" w:firstColumn="1" w:lastColumn="0" w:noHBand="0" w:noVBand="1"/>
-      </w:tblPr>
-      <w:tblGrid>
-        <w:gridCol w:w="1549"/>
-        <w:gridCol w:w="1853"/>
-        <w:gridCol w:w="1559"/>
-        <w:gridCol w:w="3402"/>
-      </w:tblGrid>
-      <w:tr>
-        <w:trPr>
-          <w:trHeight w:val="55"/>
-        </w:trPr>
-        <w:tc>
-          <w:tcPr>
-            <w:tcW w:w="1549" w:type="dxa"/>
-            <w:tcBorders>
-              <w:top w:val="nil"/>
-              <w:left w:val="nil"/>
-              <w:bottom w:val="nil"/>
-              <w:right w:val="nil"/>
-            </w:tcBorders>
-            <w:shd w:val="clear" w:color="auto" w:fill="9AEFEF"/>
-            <w:vAlign w:val="center"/>
-          </w:tcPr>
-          <w:p>
-            <w:pPr>
-              <w:rPr>
-                <w:rFonts w:cs="Poppins"/>
-                <w:lang w:val="en-US" w:eastAsia="zh-CN"/>
-              </w:rPr>
-            </w:pPr>
-            <w:r>
-              <w:rPr>
-                <w:rFonts w:eastAsia="DengXian" w:cs="Poppins"/>
-              </w:rPr>
-              <w:t>First Level Menu</w:t>
-            </w:r>
-          </w:p>
-        </w:tc>
-        <w:tc>
-          <w:tcPr>
-            <w:tcW w:w="1853" w:type="dxa"/>
-            <w:tcBorders>
-              <w:top w:val="nil"/>
-              <w:left w:val="nil"/>
-              <w:bottom w:val="nil"/>
-              <w:right w:val="nil"/>
-            </w:tcBorders>
-            <w:shd w:val="clear" w:color="auto" w:fill="9AEFEF"/>
-            <w:vAlign w:val="center"/>
-          </w:tcPr>
-          <w:p>
-            <w:pPr>
-              <w:rPr>
-                <w:rFonts w:cs="Poppins"/>
-                <w:lang w:val="en-US" w:eastAsia="zh-CN"/>
-              </w:rPr>
-            </w:pPr>
-            <w:r>
-              <w:rPr>
-                <w:rFonts w:eastAsia="DengXian" w:cs="Poppins"/>
-              </w:rPr>
-              <w:t>Second Level Menu</w:t>
-            </w:r>
-          </w:p>
-        </w:tc>
-        <w:tc>
-          <w:tcPr>
-            <w:tcW w:w="1559" w:type="dxa"/>
-            <w:tcBorders>
-              <w:top w:val="nil"/>
-              <w:left w:val="nil"/>
-              <w:bottom w:val="nil"/>
-              <w:right w:val="nil"/>
-            </w:tcBorders>
-            <w:shd w:val="clear" w:color="auto" w:fill="9AEFEF"/>
-            <w:vAlign w:val="center"/>
-          </w:tcPr>
-          <w:p>
-            <w:pPr>
-              <w:rPr>
-                <w:rFonts w:cs="Poppins"/>
-                <w:lang w:val="en-US" w:eastAsia="zh-CN"/>
-              </w:rPr>
-            </w:pPr>
-            <w:r>
-              <w:rPr>
-                <w:rFonts w:eastAsia="DengXian" w:cs="Poppins"/>
-              </w:rPr>
-              <w:t>Third Level Menu</w:t>
-            </w:r>
-          </w:p>
-        </w:tc>
-        <w:tc>
-          <w:tcPr>
-            <w:tcW w:w="3402" w:type="dxa"/>
-            <w:tcBorders>
-              <w:top w:val="nil"/>
-              <w:left w:val="nil"/>
-              <w:bottom w:val="nil"/>
-              <w:right w:val="nil"/>
-            </w:tcBorders>
-            <w:shd w:val="clear" w:color="auto" w:fill="9AEFEF"/>
-            <w:vAlign w:val="center"/>
-          </w:tcPr>
-          <w:p>
-            <w:pPr>
-              <w:rPr>
-                <w:rFonts w:cs="Poppins"/>
-                <w:lang w:val="en-US" w:eastAsia="zh-CN"/>
-              </w:rPr>
-            </w:pPr>
-            <w:r>
-              <w:rPr>
-                <w:rFonts w:eastAsia="DengXian" w:cs="Poppins"/>
-              </w:rPr>
-              <w:t>Page Name</w:t>
-            </w:r>
-          </w:p>
-        </w:tc>
-      </w:tr>
-      <w:tr>
-        <w:tc>
-          <w:tcPr>
-            <w:tcW w:w="1549" w:type="dxa"/>
-            <w:tcBorders>
-              <w:top w:val="nil"/>
-              <w:left w:val="nil"/>
-              <w:bottom w:val="single" w:sz="4" w:space="0" w:color="747474" w:themeColor="background2" w:themeShade="80"/>
-              <w:right w:val="nil"/>
-            </w:tcBorders>
-            <w:shd w:val="clear" w:color="auto" w:fill="F1FFFF"/>
-          </w:tcPr>
-          <w:p>
-            <w:pPr>
-              <w:rPr>
-                <w:rFonts w:cs="Poppins"/>
-                <w:lang w:val="en-US" w:eastAsia="zh-CN"/>
-              </w:rPr>
-            </w:pPr>
-          </w:p>
-        </w:tc>
-        <w:tc>
-          <w:tcPr>
-            <w:tcW w:w="1853" w:type="dxa"/>
-            <w:tcBorders>
-              <w:top w:val="nil"/>
-              <w:left w:val="nil"/>
-              <w:bottom w:val="single" w:sz="4" w:space="0" w:color="747474" w:themeColor="background2" w:themeShade="80"/>
-              <w:right w:val="nil"/>
-            </w:tcBorders>
-            <w:shd w:val="clear" w:color="auto" w:fill="F1FFFF"/>
-          </w:tcPr>
-          <w:p>
-            <w:pPr>
-              <w:rPr>
-                <w:rFonts w:cs="Poppins"/>
-                <w:lang w:val="en-US" w:eastAsia="zh-CN"/>
-              </w:rPr>
-            </w:pPr>
-          </w:p>
-        </w:tc>
-        <w:tc>
-          <w:tcPr>
-            <w:tcW w:w="1559" w:type="dxa"/>
-            <w:tcBorders>
-              <w:top w:val="nil"/>
-              <w:left w:val="nil"/>
-              <w:bottom w:val="single" w:sz="4" w:space="0" w:color="747474" w:themeColor="background2" w:themeShade="80"/>
-              <w:right w:val="nil"/>
-            </w:tcBorders>
-            <w:shd w:val="clear" w:color="auto" w:fill="F1FFFF"/>
-          </w:tcPr>
-          <w:p>
-            <w:pPr>
-              <w:rPr>
-                <w:rFonts w:cs="Poppins"/>
-                <w:lang w:val="en-US" w:eastAsia="zh-CN"/>
-              </w:rPr>
-            </w:pPr>
-          </w:p>
-        </w:tc>
-        <w:tc>
-          <w:tcPr>
-            <w:tcW w:w="3402" w:type="dxa"/>
-            <w:tcBorders>
-              <w:top w:val="nil"/>
-              <w:left w:val="nil"/>
-              <w:bottom w:val="single" w:sz="4" w:space="0" w:color="747474" w:themeColor="background2" w:themeShade="80"/>
-              <w:right w:val="nil"/>
-            </w:tcBorders>
-            <w:shd w:val="clear" w:color="auto" w:fill="F1FFFF"/>
-          </w:tcPr>
-          <w:p>
-            <w:pPr>
-              <w:rPr>
-                <w:rFonts w:cs="Poppins"/>
-                <w:lang w:val="en-US" w:eastAsia="zh-CN"/>
-              </w:rPr>
-            </w:pPr>
-          </w:p>
-        </w:tc>
-      </w:tr>
-      <w:tr>
-        <w:trPr>
-          <w:trHeight w:val="49"/>
-        </w:trPr>
-        <w:tc>
-          <w:tcPr>
-            <w:tcW w:w="1549" w:type="dxa"/>
-            <w:tcBorders>
-              <w:top w:val="single" w:sz="4" w:space="0" w:color="747474" w:themeColor="background2" w:themeShade="80"/>
-              <w:left w:val="nil"/>
-              <w:bottom w:val="single" w:sz="4" w:space="0" w:color="747474" w:themeColor="background2" w:themeShade="80"/>
-              <w:right w:val="nil"/>
-            </w:tcBorders>
-            <w:shd w:val="clear" w:color="auto" w:fill="F1FFFF"/>
-          </w:tcPr>
-          <w:p>
-            <w:pPr>
-              <w:rPr>
-                <w:rFonts w:cs="Poppins"/>
-                <w:lang w:val="en-US" w:eastAsia="zh-CN"/>
-              </w:rPr>
-            </w:pPr>
-          </w:p>
-        </w:tc>
-        <w:tc>
-          <w:tcPr>
-            <w:tcW w:w="1853" w:type="dxa"/>
-            <w:tcBorders>
-              <w:top w:val="single" w:sz="4" w:space="0" w:color="747474" w:themeColor="background2" w:themeShade="80"/>
-              <w:left w:val="nil"/>
-              <w:bottom w:val="single" w:sz="4" w:space="0" w:color="747474" w:themeColor="background2" w:themeShade="80"/>
-              <w:right w:val="nil"/>
-            </w:tcBorders>
-            <w:shd w:val="clear" w:color="auto" w:fill="F1FFFF"/>
-          </w:tcPr>
-          <w:p>
-            <w:pPr>
-              <w:rPr>
-                <w:rFonts w:cs="Poppins"/>
-                <w:lang w:val="en-US" w:eastAsia="zh-CN"/>
-              </w:rPr>
-            </w:pPr>
-          </w:p>
-        </w:tc>
-        <w:tc>
-          <w:tcPr>
-            <w:tcW w:w="1559" w:type="dxa"/>
-            <w:tcBorders>
-              <w:top w:val="single" w:sz="4" w:space="0" w:color="747474" w:themeColor="background2" w:themeShade="80"/>
-              <w:left w:val="nil"/>
-              <w:bottom w:val="single" w:sz="4" w:space="0" w:color="747474" w:themeColor="background2" w:themeShade="80"/>
-              <w:right w:val="nil"/>
-            </w:tcBorders>
-            <w:shd w:val="clear" w:color="auto" w:fill="F1FFFF"/>
-          </w:tcPr>
-          <w:p>
-            <w:pPr>
-              <w:rPr>
-                <w:rFonts w:cs="Poppins"/>
-                <w:lang w:val="en-US" w:eastAsia="zh-CN"/>
-              </w:rPr>
-            </w:pPr>
-          </w:p>
-        </w:tc>
-        <w:tc>
-          <w:tcPr>
-            <w:tcW w:w="3402" w:type="dxa"/>
-            <w:tcBorders>
-              <w:top w:val="single" w:sz="4" w:space="0" w:color="747474" w:themeColor="background2" w:themeShade="80"/>
-              <w:left w:val="nil"/>
-              <w:bottom w:val="single" w:sz="4" w:space="0" w:color="747474" w:themeColor="background2" w:themeShade="80"/>
-              <w:right w:val="nil"/>
-            </w:tcBorders>
-            <w:shd w:val="clear" w:color="auto" w:fill="F1FFFF"/>
-          </w:tcPr>
-          <w:p>
-            <w:pPr>
-              <w:rPr>
-                <w:rFonts w:cs="Poppins"/>
-                <w:lang w:val="en-US" w:eastAsia="zh-CN"/>
-              </w:rPr>
-            </w:pPr>
-          </w:p>
-        </w:tc>
-      </w:tr>
-      <w:tr>
-        <w:trPr>
-          <w:trHeight w:val="557"/>
-        </w:trPr>
-        <w:tc>
-          <w:tcPr>
-            <w:tcW w:w="1549" w:type="dxa"/>
-            <w:tcBorders>
-              <w:top w:val="single" w:sz="4" w:space="0" w:color="747474" w:themeColor="background2" w:themeShade="80"/>
-              <w:left w:val="nil"/>
-              <w:bottom w:val="single" w:sz="4" w:space="0" w:color="747474" w:themeColor="background2" w:themeShade="80"/>
-              <w:right w:val="nil"/>
-            </w:tcBorders>
-            <w:shd w:val="clear" w:color="auto" w:fill="F1FFFF"/>
-          </w:tcPr>
-          <w:p>
-            <w:pPr>
-              <w:rPr>
-                <w:rFonts w:cs="Poppins"/>
-                <w:lang w:val="en-US" w:eastAsia="zh-CN"/>
-              </w:rPr>
-            </w:pPr>
-          </w:p>
-        </w:tc>
-        <w:tc>
-          <w:tcPr>
-            <w:tcW w:w="1853" w:type="dxa"/>
-            <w:tcBorders>
-              <w:top w:val="single" w:sz="4" w:space="0" w:color="747474" w:themeColor="background2" w:themeShade="80"/>
-              <w:left w:val="nil"/>
-              <w:bottom w:val="single" w:sz="4" w:space="0" w:color="747474" w:themeColor="background2" w:themeShade="80"/>
-              <w:right w:val="nil"/>
-            </w:tcBorders>
-            <w:shd w:val="clear" w:color="auto" w:fill="F1FFFF"/>
-          </w:tcPr>
-          <w:p>
-            <w:pPr>
-              <w:rPr>
-                <w:rFonts w:cs="Poppins"/>
-                <w:lang w:val="en-US" w:eastAsia="zh-CN"/>
-              </w:rPr>
-            </w:pPr>
-          </w:p>
-        </w:tc>
-        <w:tc>
-          <w:tcPr>
-            <w:tcW w:w="1559" w:type="dxa"/>
-            <w:tcBorders>
-              <w:top w:val="single" w:sz="4" w:space="0" w:color="747474" w:themeColor="background2" w:themeShade="80"/>
-              <w:left w:val="nil"/>
-              <w:bottom w:val="single" w:sz="4" w:space="0" w:color="747474" w:themeColor="background2" w:themeShade="80"/>
-              <w:right w:val="nil"/>
-            </w:tcBorders>
-            <w:shd w:val="clear" w:color="auto" w:fill="F1FFFF"/>
-          </w:tcPr>
-          <w:p>
-            <w:pPr>
-              <w:rPr>
-                <w:rFonts w:cs="Poppins"/>
-                <w:lang w:val="en-US" w:eastAsia="zh-CN"/>
-              </w:rPr>
-            </w:pPr>
-          </w:p>
-        </w:tc>
-        <w:tc>
-          <w:tcPr>
-            <w:tcW w:w="3402" w:type="dxa"/>
-            <w:tcBorders>
-              <w:top w:val="single" w:sz="4" w:space="0" w:color="747474" w:themeColor="background2" w:themeShade="80"/>
-              <w:left w:val="nil"/>
-              <w:bottom w:val="single" w:sz="4" w:space="0" w:color="747474" w:themeColor="background2" w:themeShade="80"/>
-              <w:right w:val="nil"/>
-            </w:tcBorders>
-            <w:shd w:val="clear" w:color="auto" w:fill="F1FFFF"/>
-          </w:tcPr>
-          <w:p>
-            <w:pPr>
-              <w:rPr>
-                <w:rFonts w:cs="Poppins"/>
-                <w:lang w:val="en-US" w:eastAsia="zh-CN"/>
-              </w:rPr>
-            </w:pPr>
-          </w:p>
-        </w:tc>
-      </w:tr>
-    </w:tbl>
-    <w:p>
-      <w:pPr>
-        <w:rPr>
-          <w:lang w:eastAsia="zh-CN"/>
-        </w:rPr>
-      </w:pPr>
-    </w:p>
-    <w:p>
-      <w:pPr>
-        <w:pStyle w:val="Heading5"/>
-      </w:pPr>
-      <w:bookmarkStart w:id="62" w:name="_Toc183616483"/>
-      <w:commentRangeStart w:id="63"/>
-      <w:r>
-        <w:t>UI_PRD_</w:t>
-      </w:r>
-      <w:r>
-        <w:rPr>
-          <w:rFonts w:hint="eastAsia"/>
-        </w:rPr>
-        <w:t>Module</w:t>
-      </w:r>
-      <w:r>
-        <w:t>_BasicInfo</w:t>
-      </w:r>
-      <w:bookmarkEnd w:id="62"/>
-      <w:commentRangeEnd w:id="63"/>
-      <w:r>
-        <w:rPr>
-          <w:rStyle w:val="CommentReference"/>
-          <w:sz w:val="18"/>
-          <w:szCs w:val="18"/>
-        </w:rPr>
-        <w:commentReference w:id="63"/>
-      </w:r>
-    </w:p>
-    <w:p>
-      <w:pPr>
-        <w:pStyle w:val="Quote"/>
-        <w:jc w:val="left"/>
-        <w:rPr>
-          <w:color w:val="153D63" w:themeColor="text2" w:themeTint="E6"/>
-          <w:lang w:eastAsia="zh-CN"/>
-        </w:rPr>
-      </w:pPr>
-      <w:r>
-        <w:rPr>
-          <w:rFonts w:hint="eastAsia"/>
-          <w:color w:val="153D63" w:themeColor="text2" w:themeTint="E6"/>
-          <w:lang w:eastAsia="zh-CN"/>
-        </w:rPr>
-        <w:t>&lt;Screenshot or Figma UI&gt;</w:t>
-      </w:r>
-    </w:p>
-    <w:p>
-      <w:pPr>
-        <w:rPr>
-          <w:lang w:eastAsia="zh-CN"/>
-        </w:rPr>
-      </w:pPr>
-    </w:p>
-    <w:p>
-      <w:pPr>
-        <w:spacing w:after="80"/>
-        <w:rPr>
-          <w:rFonts w:cs="Poppins"/>
-          <w:b/>
-          <w:bCs/>
-        </w:rPr>
-      </w:pPr>
-      <w:r>
-        <w:rPr>
-          <w:rFonts w:cs="Poppins"/>
-          <w:b/>
-          <w:bCs/>
-        </w:rPr>
-        <w:lastRenderedPageBreak/>
-        <w:t>Field Description</w:t>
-      </w:r>
-    </w:p>
-    <w:p>
-      <w:pPr>
-        <w:rPr>
-          <w:lang w:eastAsia="zh-CN"/>
-        </w:rPr>
-      </w:pPr>
-      <w:r>
-        <w:rPr>
-          <w:rFonts w:eastAsia="Times New Roman" w:cs="Poppins"/>
-          <w:lang w:val="en-US" w:eastAsia="zh-CN"/>
-        </w:rPr>
-        <w:t>Lorem ipsum dolor sit amet, consectetuer adipiscing elit, sed diam nonummy nibh euismod tincidunt ut laoreet dolore magna aliquam erat volutpat. Ut wisi enim ad minim veniam, quis.</w:t>
-      </w:r>
-    </w:p>
-    <w:p>
-      <w:pPr>
-        <w:spacing w:after="80"/>
-        <w:rPr>
-          <w:rFonts w:cs="Poppins"/>
-        </w:rPr>
-      </w:pPr>
-    </w:p>
-    <w:tbl>
-      <w:tblPr>
-        <w:tblStyle w:val="TableGrid"/>
-        <w:tblW w:w="9072" w:type="dxa"/>
-        <w:tblCellMar>
-          <w:top w:w="113" w:type="dxa"/>
-          <w:left w:w="113" w:type="dxa"/>
-          <w:bottom w:w="113" w:type="dxa"/>
-          <w:right w:w="113" w:type="dxa"/>
-        </w:tblCellMar>
-        <w:tblLook w:val="04A0" w:firstRow="1" w:lastRow="0" w:firstColumn="1" w:lastColumn="0" w:noHBand="0" w:noVBand="1"/>
-      </w:tblPr>
-      <w:tblGrid>
-        <w:gridCol w:w="1843"/>
-        <w:gridCol w:w="1418"/>
-        <w:gridCol w:w="1701"/>
-        <w:gridCol w:w="4110"/>
-      </w:tblGrid>
-      <w:tr>
-        <w:trPr>
-          <w:trHeight w:val="55"/>
-        </w:trPr>
-        <w:tc>
-          <w:tcPr>
-            <w:tcW w:w="1843" w:type="dxa"/>
-            <w:tcBorders>
-              <w:top w:val="nil"/>
-              <w:left w:val="nil"/>
-              <w:bottom w:val="nil"/>
-              <w:right w:val="nil"/>
-            </w:tcBorders>
-            <w:shd w:val="clear" w:color="auto" w:fill="9AEFEF"/>
-            <w:vAlign w:val="center"/>
-          </w:tcPr>
-          <w:p>
-            <w:pPr>
-              <w:rPr>
-                <w:lang w:val="en-US" w:eastAsia="zh-CN"/>
-              </w:rPr>
-            </w:pPr>
-            <w:r>
-              <w:rPr>
-                <w:lang w:val="en-US" w:eastAsia="zh-CN"/>
-              </w:rPr>
-              <w:t>Information</w:t>
-            </w:r>
-          </w:p>
-        </w:tc>
-        <w:tc>
-          <w:tcPr>
-            <w:tcW w:w="1418" w:type="dxa"/>
-            <w:tcBorders>
-              <w:top w:val="nil"/>
-              <w:left w:val="nil"/>
-              <w:bottom w:val="nil"/>
-              <w:right w:val="nil"/>
-            </w:tcBorders>
-            <w:shd w:val="clear" w:color="auto" w:fill="9AEFEF"/>
-            <w:vAlign w:val="center"/>
-          </w:tcPr>
-          <w:p>
-            <w:pPr>
-              <w:rPr>
-                <w:lang w:val="en-US" w:eastAsia="zh-CN"/>
-              </w:rPr>
-            </w:pPr>
-            <w:r>
-              <w:rPr>
-                <w:lang w:val="en-US" w:eastAsia="zh-CN"/>
-              </w:rPr>
-              <w:t>Is this m</w:t>
-            </w:r>
-            <w:r>
-              <w:rPr>
-                <w:lang w:val="en-US" w:eastAsia="zh-CN"/>
-              </w:rPr>
-              <w:t>an</w:t>
-            </w:r>
-            <w:r>
-              <w:rPr>
-                <w:lang w:val="en-US" w:eastAsia="zh-CN"/>
-              </w:rPr>
-              <w:t>datory</w:t>
-            </w:r>
-            <w:r>
-              <w:rPr>
-                <w:lang w:val="en-US" w:eastAsia="zh-CN"/>
-              </w:rPr>
-              <w:t>?</w:t>
-            </w:r>
-          </w:p>
-          <w:p>
-            <w:pPr>
-              <w:rPr>
-                <w:lang w:val="en-US" w:eastAsia="zh-CN"/>
-              </w:rPr>
-            </w:pPr>
-            <w:r>
-              <w:rPr>
-                <w:lang w:val="en-US" w:eastAsia="zh-CN"/>
-              </w:rPr>
-              <w:t>(Y/N)</w:t>
-            </w:r>
-          </w:p>
-        </w:tc>
-        <w:tc>
-          <w:tcPr>
-            <w:tcW w:w="1701" w:type="dxa"/>
-            <w:tcBorders>
-              <w:top w:val="nil"/>
-              <w:left w:val="nil"/>
-              <w:bottom w:val="nil"/>
-              <w:right w:val="nil"/>
-            </w:tcBorders>
-            <w:shd w:val="clear" w:color="auto" w:fill="9AEFEF"/>
-            <w:vAlign w:val="center"/>
-          </w:tcPr>
-          <w:p>
-            <w:pPr>
-              <w:rPr>
-                <w:lang w:val="en-US" w:eastAsia="zh-CN"/>
-              </w:rPr>
-            </w:pPr>
-            <w:r>
-              <w:rPr>
-                <w:lang w:eastAsia="zh-CN"/>
-              </w:rPr>
-              <w:t>Can it override an individual policy</w:t>
-            </w:r>
-            <w:r>
-              <w:rPr>
-                <w:lang w:eastAsia="zh-CN"/>
-              </w:rPr>
-              <w:t>?</w:t>
-            </w:r>
-            <w:r>
-              <w:rPr>
-                <w:lang w:eastAsia="zh-CN"/>
-              </w:rPr>
-              <w:t xml:space="preserve"> </w:t>
-            </w:r>
-            <w:r>
-              <w:rPr>
-                <w:lang w:val="en-US" w:eastAsia="zh-CN"/>
-              </w:rPr>
-              <w:t>(Y/N)</w:t>
-            </w:r>
-          </w:p>
-        </w:tc>
-        <w:tc>
-          <w:tcPr>
-            <w:tcW w:w="4110" w:type="dxa"/>
-            <w:tcBorders>
-              <w:top w:val="nil"/>
-              <w:left w:val="nil"/>
-              <w:bottom w:val="nil"/>
-              <w:right w:val="nil"/>
-            </w:tcBorders>
-            <w:shd w:val="clear" w:color="auto" w:fill="9AEFEF"/>
-            <w:vAlign w:val="center"/>
-          </w:tcPr>
-          <w:p>
-            <w:pPr>
-              <w:rPr>
-                <w:lang w:val="en-US" w:eastAsia="zh-CN"/>
-              </w:rPr>
-            </w:pPr>
-            <w:r>
-              <w:rPr>
-                <w:lang w:val="en-US" w:eastAsia="zh-CN"/>
-              </w:rPr>
-              <w:t>Rules</w:t>
-            </w:r>
-          </w:p>
-        </w:tc>
-      </w:tr>
-      <w:tr>
-        <w:tc>
-          <w:tcPr>
-            <w:tcW w:w="1843" w:type="dxa"/>
-            <w:tcBorders>
-              <w:top w:val="single" w:sz="4" w:space="0" w:color="747474" w:themeColor="background2" w:themeShade="80"/>
-              <w:left w:val="nil"/>
-              <w:bottom w:val="single" w:sz="4" w:space="0" w:color="747474" w:themeColor="background2" w:themeShade="80"/>
-              <w:right w:val="nil"/>
-            </w:tcBorders>
-            <w:shd w:val="clear" w:color="auto" w:fill="F1FFFF"/>
-            <w:vAlign w:val="center"/>
-          </w:tcPr>
-          <w:p>
-            <w:pPr>
-              <w:rPr>
-                <w:lang w:val="en-US" w:eastAsia="zh-CN"/>
-              </w:rPr>
-            </w:pPr>
-            <w:r>
-              <w:rPr>
-                <w:lang w:val="en-US" w:eastAsia="zh-CN"/>
-              </w:rPr>
-              <w:t>-</w:t>
-            </w:r>
-          </w:p>
-        </w:tc>
-        <w:tc>
-          <w:tcPr>
-            <w:tcW w:w="1418" w:type="dxa"/>
-            <w:tcBorders>
-              <w:top w:val="single" w:sz="4" w:space="0" w:color="747474" w:themeColor="background2" w:themeShade="80"/>
-              <w:left w:val="nil"/>
-              <w:bottom w:val="single" w:sz="4" w:space="0" w:color="747474" w:themeColor="background2" w:themeShade="80"/>
-              <w:right w:val="nil"/>
-            </w:tcBorders>
-            <w:shd w:val="clear" w:color="auto" w:fill="F1FFFF"/>
-            <w:vAlign w:val="center"/>
-          </w:tcPr>
-          <w:p>
-            <w:pPr>
-              <w:rPr>
-                <w:lang w:val="en-US" w:eastAsia="zh-CN"/>
-              </w:rPr>
-            </w:pPr>
-            <w:r>
-              <w:rPr>
-                <w:lang w:val="en-US" w:eastAsia="zh-CN"/>
-              </w:rPr>
-              <w:t>-</w:t>
-            </w:r>
-          </w:p>
-        </w:tc>
-        <w:tc>
-          <w:tcPr>
-            <w:tcW w:w="1701" w:type="dxa"/>
-            <w:tcBorders>
-              <w:top w:val="single" w:sz="4" w:space="0" w:color="747474" w:themeColor="background2" w:themeShade="80"/>
-              <w:left w:val="nil"/>
-              <w:bottom w:val="single" w:sz="4" w:space="0" w:color="747474" w:themeColor="background2" w:themeShade="80"/>
-              <w:right w:val="nil"/>
-            </w:tcBorders>
-            <w:shd w:val="clear" w:color="auto" w:fill="F1FFFF"/>
-            <w:vAlign w:val="center"/>
-          </w:tcPr>
-          <w:p>
-            <w:pPr>
-              <w:rPr>
-                <w:lang w:val="en-US" w:eastAsia="zh-CN"/>
-              </w:rPr>
-            </w:pPr>
-            <w:r>
-              <w:rPr>
-                <w:lang w:val="en-US" w:eastAsia="zh-CN"/>
-              </w:rPr>
-              <w:t>-</w:t>
-            </w:r>
-          </w:p>
-        </w:tc>
-        <w:tc>
-          <w:tcPr>
-            <w:tcW w:w="4110" w:type="dxa"/>
-            <w:tcBorders>
-              <w:top w:val="single" w:sz="4" w:space="0" w:color="747474" w:themeColor="background2" w:themeShade="80"/>
-              <w:left w:val="nil"/>
-              <w:bottom w:val="single" w:sz="4" w:space="0" w:color="747474" w:themeColor="background2" w:themeShade="80"/>
-              <w:right w:val="nil"/>
-            </w:tcBorders>
-            <w:shd w:val="clear" w:color="auto" w:fill="F1FFFF"/>
-          </w:tcPr>
-          <w:p>
-            <w:pPr>
-              <w:rPr>
-                <w:rFonts w:cs="Poppins"/>
-                <w:lang w:val="en-US" w:eastAsia="zh-CN"/>
-              </w:rPr>
-            </w:pPr>
-            <w:r>
-              <w:rPr>
-                <w:rFonts w:cs="Poppins"/>
-              </w:rPr>
-              <w:t>-</w:t>
-            </w:r>
-          </w:p>
-        </w:tc>
-      </w:tr>
-      <w:tr>
-        <w:trPr>
-          <w:trHeight w:val="49"/>
-        </w:trPr>
-        <w:tc>
-          <w:tcPr>
-            <w:tcW w:w="1843" w:type="dxa"/>
-            <w:tcBorders>
-              <w:top w:val="single" w:sz="4" w:space="0" w:color="747474" w:themeColor="background2" w:themeShade="80"/>
-              <w:left w:val="nil"/>
-              <w:bottom w:val="nil"/>
-              <w:right w:val="nil"/>
-            </w:tcBorders>
-            <w:shd w:val="clear" w:color="auto" w:fill="F1FFFF"/>
-            <w:vAlign w:val="center"/>
-          </w:tcPr>
-          <w:p>
-            <w:pPr>
-              <w:rPr>
-                <w:lang w:val="en-US" w:eastAsia="zh-CN"/>
-              </w:rPr>
-            </w:pPr>
-            <w:r>
-              <w:rPr>
-                <w:lang w:val="en-US" w:eastAsia="zh-CN"/>
-              </w:rPr>
-              <w:t>-</w:t>
-            </w:r>
-          </w:p>
-        </w:tc>
-        <w:tc>
-          <w:tcPr>
-            <w:tcW w:w="1418" w:type="dxa"/>
-            <w:tcBorders>
-              <w:top w:val="single" w:sz="4" w:space="0" w:color="747474" w:themeColor="background2" w:themeShade="80"/>
-              <w:left w:val="nil"/>
-              <w:bottom w:val="nil"/>
-              <w:right w:val="nil"/>
-            </w:tcBorders>
-            <w:shd w:val="clear" w:color="auto" w:fill="F1FFFF"/>
-            <w:vAlign w:val="center"/>
-          </w:tcPr>
-          <w:p>
-            <w:pPr>
-              <w:rPr>
-                <w:lang w:val="en-US" w:eastAsia="zh-CN"/>
-              </w:rPr>
-            </w:pPr>
-            <w:r>
-              <w:rPr>
-                <w:lang w:val="en-US" w:eastAsia="zh-CN"/>
-              </w:rPr>
-              <w:t>-</w:t>
-            </w:r>
-          </w:p>
-        </w:tc>
-        <w:tc>
-          <w:tcPr>
-            <w:tcW w:w="1701" w:type="dxa"/>
-            <w:tcBorders>
-              <w:top w:val="single" w:sz="4" w:space="0" w:color="747474" w:themeColor="background2" w:themeShade="80"/>
-              <w:left w:val="nil"/>
-              <w:bottom w:val="nil"/>
-              <w:right w:val="nil"/>
-            </w:tcBorders>
-            <w:shd w:val="clear" w:color="auto" w:fill="F1FFFF"/>
-            <w:vAlign w:val="center"/>
-          </w:tcPr>
-          <w:p>
-            <w:pPr>
-              <w:rPr>
-                <w:lang w:val="en-US" w:eastAsia="zh-CN"/>
-              </w:rPr>
-            </w:pPr>
-            <w:r>
-              <w:rPr>
-                <w:lang w:val="en-US" w:eastAsia="zh-CN"/>
-              </w:rPr>
-              <w:t>-</w:t>
-            </w:r>
-          </w:p>
-        </w:tc>
-        <w:tc>
-          <w:tcPr>
-            <w:tcW w:w="4110" w:type="dxa"/>
-            <w:tcBorders>
-              <w:top w:val="single" w:sz="4" w:space="0" w:color="747474" w:themeColor="background2" w:themeShade="80"/>
-              <w:left w:val="nil"/>
-              <w:bottom w:val="nil"/>
-              <w:right w:val="nil"/>
-            </w:tcBorders>
-            <w:shd w:val="clear" w:color="auto" w:fill="F1FFFF"/>
-          </w:tcPr>
-          <w:p>
-            <w:pPr>
-              <w:rPr>
-                <w:rFonts w:cs="Poppins"/>
-                <w:lang w:val="en-US" w:eastAsia="zh-CN"/>
-              </w:rPr>
-            </w:pPr>
-            <w:r>
-              <w:rPr>
-                <w:rFonts w:cs="Poppins"/>
-              </w:rPr>
-              <w:t>-</w:t>
-            </w:r>
-          </w:p>
-        </w:tc>
-      </w:tr>
-      <w:tr>
-        <w:trPr>
-          <w:trHeight w:val="557"/>
-        </w:trPr>
-        <w:tc>
-          <w:tcPr>
-            <w:tcW w:w="1843" w:type="dxa"/>
-            <w:tcBorders>
-              <w:top w:val="single" w:sz="4" w:space="0" w:color="747474" w:themeColor="background2" w:themeShade="80"/>
-              <w:left w:val="nil"/>
-              <w:bottom w:val="single" w:sz="4" w:space="0" w:color="747474" w:themeColor="background2" w:themeShade="80"/>
-              <w:right w:val="nil"/>
-            </w:tcBorders>
-            <w:shd w:val="clear" w:color="auto" w:fill="F1FFFF"/>
-            <w:vAlign w:val="center"/>
-          </w:tcPr>
-          <w:p>
-            <w:pPr>
-              <w:rPr>
-                <w:lang w:val="en-US" w:eastAsia="zh-CN"/>
-              </w:rPr>
-            </w:pPr>
-          </w:p>
-        </w:tc>
-        <w:tc>
-          <w:tcPr>
-            <w:tcW w:w="1418" w:type="dxa"/>
-            <w:tcBorders>
-              <w:top w:val="single" w:sz="4" w:space="0" w:color="747474" w:themeColor="background2" w:themeShade="80"/>
-              <w:left w:val="nil"/>
-              <w:bottom w:val="single" w:sz="4" w:space="0" w:color="747474" w:themeColor="background2" w:themeShade="80"/>
-              <w:right w:val="nil"/>
-            </w:tcBorders>
-            <w:shd w:val="clear" w:color="auto" w:fill="F1FFFF"/>
-            <w:vAlign w:val="center"/>
-          </w:tcPr>
-          <w:p>
-            <w:pPr>
-              <w:rPr>
-                <w:lang w:val="en-US" w:eastAsia="zh-CN"/>
-              </w:rPr>
-            </w:pPr>
-          </w:p>
-        </w:tc>
-        <w:tc>
-          <w:tcPr>
-            <w:tcW w:w="1701" w:type="dxa"/>
-            <w:tcBorders>
-              <w:top w:val="single" w:sz="4" w:space="0" w:color="747474" w:themeColor="background2" w:themeShade="80"/>
-              <w:left w:val="nil"/>
-              <w:bottom w:val="single" w:sz="4" w:space="0" w:color="747474" w:themeColor="background2" w:themeShade="80"/>
-              <w:right w:val="nil"/>
-            </w:tcBorders>
-            <w:shd w:val="clear" w:color="auto" w:fill="F1FFFF"/>
-            <w:vAlign w:val="center"/>
-          </w:tcPr>
-          <w:p>
-            <w:pPr>
-              <w:rPr>
-                <w:lang w:val="en-US" w:eastAsia="zh-CN"/>
-              </w:rPr>
-            </w:pPr>
-          </w:p>
-        </w:tc>
-        <w:tc>
-          <w:tcPr>
-            <w:tcW w:w="4110" w:type="dxa"/>
-            <w:tcBorders>
-              <w:top w:val="single" w:sz="4" w:space="0" w:color="747474" w:themeColor="background2" w:themeShade="80"/>
-              <w:left w:val="nil"/>
-              <w:bottom w:val="single" w:sz="4" w:space="0" w:color="747474" w:themeColor="background2" w:themeShade="80"/>
-              <w:right w:val="nil"/>
-            </w:tcBorders>
-            <w:shd w:val="clear" w:color="auto" w:fill="F1FFFF"/>
-          </w:tcPr>
-          <w:p>
-            <w:pPr>
-              <w:rPr>
-                <w:rFonts w:cs="Poppins"/>
-                <w:lang w:val="en-US" w:eastAsia="zh-CN"/>
-              </w:rPr>
-            </w:pPr>
-          </w:p>
-        </w:tc>
-      </w:tr>
-      <w:tr>
-        <w:trPr>
-          <w:trHeight w:val="557"/>
-        </w:trPr>
-        <w:tc>
-          <w:tcPr>
-            <w:tcW w:w="1843" w:type="dxa"/>
-            <w:tcBorders>
-              <w:top w:val="single" w:sz="4" w:space="0" w:color="747474" w:themeColor="background2" w:themeShade="80"/>
-              <w:left w:val="nil"/>
-              <w:bottom w:val="single" w:sz="4" w:space="0" w:color="747474" w:themeColor="background2" w:themeShade="80"/>
-              <w:right w:val="nil"/>
-            </w:tcBorders>
-            <w:shd w:val="clear" w:color="auto" w:fill="F1FFFF"/>
-            <w:vAlign w:val="center"/>
-          </w:tcPr>
-          <w:p>
-            <w:pPr>
-              <w:rPr>
-                <w:lang w:val="en-US" w:eastAsia="zh-CN"/>
-              </w:rPr>
-            </w:pPr>
-          </w:p>
-        </w:tc>
-        <w:tc>
-          <w:tcPr>
-            <w:tcW w:w="1418" w:type="dxa"/>
-            <w:tcBorders>
-              <w:top w:val="single" w:sz="4" w:space="0" w:color="747474" w:themeColor="background2" w:themeShade="80"/>
-              <w:left w:val="nil"/>
-              <w:bottom w:val="single" w:sz="4" w:space="0" w:color="747474" w:themeColor="background2" w:themeShade="80"/>
-              <w:right w:val="nil"/>
-            </w:tcBorders>
-            <w:shd w:val="clear" w:color="auto" w:fill="F1FFFF"/>
-            <w:vAlign w:val="center"/>
-          </w:tcPr>
-          <w:p>
-            <w:pPr>
-              <w:rPr>
-                <w:lang w:val="en-US" w:eastAsia="zh-CN"/>
-              </w:rPr>
-            </w:pPr>
-          </w:p>
-        </w:tc>
-        <w:tc>
-          <w:tcPr>
-            <w:tcW w:w="1701" w:type="dxa"/>
-            <w:tcBorders>
-              <w:top w:val="single" w:sz="4" w:space="0" w:color="747474" w:themeColor="background2" w:themeShade="80"/>
-              <w:left w:val="nil"/>
-              <w:bottom w:val="single" w:sz="4" w:space="0" w:color="747474" w:themeColor="background2" w:themeShade="80"/>
-              <w:right w:val="nil"/>
-            </w:tcBorders>
-            <w:shd w:val="clear" w:color="auto" w:fill="F1FFFF"/>
-            <w:vAlign w:val="center"/>
-          </w:tcPr>
-          <w:p>
-            <w:pPr>
-              <w:rPr>
-                <w:lang w:val="en-US" w:eastAsia="zh-CN"/>
-              </w:rPr>
-            </w:pPr>
-          </w:p>
-        </w:tc>
-        <w:tc>
-          <w:tcPr>
-            <w:tcW w:w="4110" w:type="dxa"/>
-            <w:tcBorders>
-              <w:top w:val="single" w:sz="4" w:space="0" w:color="747474" w:themeColor="background2" w:themeShade="80"/>
-              <w:left w:val="nil"/>
-              <w:bottom w:val="single" w:sz="4" w:space="0" w:color="747474" w:themeColor="background2" w:themeShade="80"/>
-              <w:right w:val="nil"/>
-            </w:tcBorders>
-            <w:shd w:val="clear" w:color="auto" w:fill="F1FFFF"/>
-          </w:tcPr>
-          <w:p>
-            <w:pPr>
-              <w:rPr>
-                <w:rFonts w:cs="Poppins"/>
-              </w:rPr>
-            </w:pPr>
-          </w:p>
-        </w:tc>
-      </w:tr>
-      <w:tr>
-        <w:trPr>
-          <w:trHeight w:val="557"/>
-        </w:trPr>
-        <w:tc>
-          <w:tcPr>
-            <w:tcW w:w="1843" w:type="dxa"/>
-            <w:tcBorders>
-              <w:top w:val="single" w:sz="4" w:space="0" w:color="747474" w:themeColor="background2" w:themeShade="80"/>
-              <w:left w:val="nil"/>
-              <w:bottom w:val="nil"/>
-              <w:right w:val="nil"/>
-            </w:tcBorders>
-            <w:shd w:val="clear" w:color="auto" w:fill="F1FFFF"/>
-            <w:vAlign w:val="center"/>
-          </w:tcPr>
-          <w:p>
-            <w:pPr>
-              <w:rPr>
-                <w:lang w:val="en-US" w:eastAsia="zh-CN"/>
-              </w:rPr>
-            </w:pPr>
-          </w:p>
-        </w:tc>
-        <w:tc>
-          <w:tcPr>
-            <w:tcW w:w="1418" w:type="dxa"/>
-            <w:tcBorders>
-              <w:top w:val="single" w:sz="4" w:space="0" w:color="747474" w:themeColor="background2" w:themeShade="80"/>
-              <w:left w:val="nil"/>
-              <w:bottom w:val="nil"/>
-              <w:right w:val="nil"/>
-            </w:tcBorders>
-            <w:shd w:val="clear" w:color="auto" w:fill="F1FFFF"/>
-            <w:vAlign w:val="center"/>
-          </w:tcPr>
-          <w:p>
-            <w:pPr>
-              <w:rPr>
-                <w:lang w:val="en-US" w:eastAsia="zh-CN"/>
-              </w:rPr>
-            </w:pPr>
-          </w:p>
-        </w:tc>
-        <w:tc>
-          <w:tcPr>
-            <w:tcW w:w="1701" w:type="dxa"/>
-            <w:tcBorders>
-              <w:top w:val="single" w:sz="4" w:space="0" w:color="747474" w:themeColor="background2" w:themeShade="80"/>
-              <w:left w:val="nil"/>
-              <w:bottom w:val="nil"/>
-              <w:right w:val="nil"/>
-            </w:tcBorders>
-            <w:shd w:val="clear" w:color="auto" w:fill="F1FFFF"/>
-            <w:vAlign w:val="center"/>
-          </w:tcPr>
-          <w:p>
-            <w:pPr>
-              <w:rPr>
-                <w:lang w:val="en-US" w:eastAsia="zh-CN"/>
-              </w:rPr>
-            </w:pPr>
-          </w:p>
-        </w:tc>
-        <w:tc>
-          <w:tcPr>
-            <w:tcW w:w="4110" w:type="dxa"/>
-            <w:tcBorders>
-              <w:top w:val="single" w:sz="4" w:space="0" w:color="747474" w:themeColor="background2" w:themeShade="80"/>
-              <w:left w:val="nil"/>
-              <w:bottom w:val="nil"/>
-              <w:right w:val="nil"/>
-            </w:tcBorders>
-            <w:shd w:val="clear" w:color="auto" w:fill="F1FFFF"/>
-          </w:tcPr>
-          <w:p>
-            <w:pPr>
-              <w:rPr>
-                <w:rFonts w:cs="Poppins"/>
-              </w:rPr>
-            </w:pPr>
-          </w:p>
-        </w:tc>
-      </w:tr>
-    </w:tbl>
-    <w:p>
-      <w:pPr>
-        <w:spacing w:line="276" w:lineRule="auto"/>
-        <w:jc w:val="both"/>
-        <w:textAlignment w:val="baseline"/>
+    <w:bookmarkEnd w:id="45"/>
+    <w:bookmarkEnd w:id="46"/>
+    <w:bookmarkEnd w:id="47"/>
+    <w:bookmarkEnd w:id="48"/>
+    <w:p>
+      <w:pPr>
         <w:rPr>
           <w:rFonts w:ascii="Arial" w:eastAsia="Times New Roman" w:hAnsi="Arial" w:cs="Arial"/>
           <w:sz w:val="20"/>
@@ -7097,6 +5139,34 @@
           <w:lang w:eastAsia="zh-CN"/>
         </w:rPr>
       </w:pPr>
+      <w:r>
+        <w:rPr>
+          <w:rFonts w:ascii="Arial" w:eastAsia="Times New Roman" w:hAnsi="Arial" w:cs="Arial"/>
+          <w:sz w:val="20"/>
+          <w:szCs w:val="20"/>
+          <w:lang w:eastAsia="zh-CN"/>
+        </w:rPr>
+        <w:t>{% for block in function_blocks %}</w:t>
+      </w:r>
+    </w:p>
+    <w:p>
+      <w:pPr>
+        <w:rPr>
+          <w:rFonts w:ascii="Arial" w:eastAsia="Times New Roman" w:hAnsi="Arial" w:cs="Arial"/>
+          <w:sz w:val="20"/>
+          <w:szCs w:val="20"/>
+          <w:lang w:eastAsia="zh-CN"/>
+        </w:rPr>
+      </w:pPr>
+      <w:r>
+        <w:rPr>
+          <w:rFonts w:ascii="Arial" w:eastAsia="Times New Roman" w:hAnsi="Arial" w:cs="Arial"/>
+          <w:sz w:val="20"/>
+          <w:szCs w:val="20"/>
+          <w:lang w:eastAsia="zh-CN"/>
+        </w:rPr>
+        <w:t>{{p block }}</w:t>
+      </w:r>
     </w:p>
     <w:p>
       <w:pPr>
@@ -7104,9 +5174,18 @@
           <w:rFonts w:ascii="Arial" w:eastAsia="DengXian" w:hAnsi="Arial" w:cs="Arial"/>
           <w:sz w:val="20"/>
           <w:szCs w:val="20"/>
+          <w:lang w:val="en-US" w:eastAsia="zh-CN"/>
+        </w:rPr>
+      </w:pPr>
+      <w:r>
+        <w:rPr>
+          <w:rFonts w:ascii="Arial" w:eastAsia="Times New Roman" w:hAnsi="Arial" w:cs="Arial"/>
+          <w:sz w:val="20"/>
+          <w:szCs w:val="20"/>
           <w:lang w:eastAsia="zh-CN"/>
         </w:rPr>
-      </w:pPr>
+        <w:t>{% endfor %}</w:t>
+      </w:r>
       <w:r>
         <w:rPr>
           <w:rFonts w:ascii="Arial" w:eastAsia="Times New Roman" w:hAnsi="Arial" w:cs="Arial"/>
@@ -7129,10 +5208,10 @@
           <w:szCs w:val="32"/>
         </w:rPr>
       </w:pPr>
-      <w:bookmarkStart w:id="64" w:name="_Toc183610515"/>
-      <w:bookmarkStart w:id="65" w:name="_Toc183610718"/>
-      <w:bookmarkStart w:id="66" w:name="_Toc183616484"/>
-      <w:commentRangeStart w:id="67"/>
+      <w:bookmarkStart w:id="50" w:name="_Toc183610515"/>
+      <w:bookmarkStart w:id="51" w:name="_Toc183610718"/>
+      <w:bookmarkStart w:id="52" w:name="_Toc183616484"/>
+      <w:commentRangeStart w:id="53"/>
       <w:r>
         <w:rPr>
           <w:rFonts w:cs="Poppins"/>
@@ -7141,9 +5220,9 @@
         <w:lastRenderedPageBreak/>
         <w:t>Non-functional Requirement</w:t>
       </w:r>
-      <w:bookmarkEnd w:id="64"/>
-      <w:bookmarkEnd w:id="65"/>
-      <w:bookmarkEnd w:id="66"/>
+      <w:bookmarkEnd w:id="50"/>
+      <w:bookmarkEnd w:id="51"/>
+      <w:bookmarkEnd w:id="52"/>
       <w:r>
         <w:rPr>
           <w:rFonts w:cs="Poppins" w:hint="eastAsia"/>
@@ -7152,7 +5231,7 @@
         </w:rPr>
         <w:t>(s)</w:t>
       </w:r>
-      <w:commentRangeEnd w:id="67"/>
+      <w:commentRangeEnd w:id="53"/>
       <w:r>
         <w:rPr>
           <w:rStyle w:val="CommentReference"/>
@@ -7160,7 +5239,7 @@
           <w:sz w:val="32"/>
           <w:szCs w:val="32"/>
         </w:rPr>
-        <w:commentReference w:id="67"/>
+        <w:commentReference w:id="53"/>
       </w:r>
     </w:p>
     <w:p>
@@ -7194,6 +5273,31 @@
           <w:lang w:eastAsia="zh-CN"/>
         </w:rPr>
         <w:t>&gt;</w:t>
+      </w:r>
+    </w:p>
+    <w:p>
+      <w:pPr>
+        <w:rPr>
+          <w:lang w:val="en-US" w:eastAsia="zh-CN"/>
+        </w:rPr>
+      </w:pPr>
+      <w:r>
+        <w:rPr>
+          <w:lang w:val="en-US" w:eastAsia="zh-CN"/>
+        </w:rPr>
+        <w:t>{{</w:t>
+      </w:r>
+      <w:r>
+        <w:rPr>
+          <w:lang w:val="en-US" w:eastAsia="zh-CN"/>
+        </w:rPr>
+        <w:t>non_functional_requirements</w:t>
+      </w:r>
+      <w:r>
+        <w:rPr>
+          <w:lang w:val="en-US" w:eastAsia="zh-CN"/>
+        </w:rPr>
+        <w:t>}}</w:t>
       </w:r>
     </w:p>
     <w:p>
@@ -7215,9 +5319,9 @@
           <w:szCs w:val="32"/>
         </w:rPr>
       </w:pPr>
-      <w:bookmarkStart w:id="68" w:name="_Toc183610516"/>
-      <w:bookmarkStart w:id="69" w:name="_Toc183610719"/>
-      <w:bookmarkStart w:id="70" w:name="_Toc183616485"/>
+      <w:bookmarkStart w:id="54" w:name="_Toc183610516"/>
+      <w:bookmarkStart w:id="55" w:name="_Toc183610719"/>
+      <w:bookmarkStart w:id="56" w:name="_Toc183616485"/>
       <w:r>
         <w:rPr>
           <w:rFonts w:cs="Poppins"/>
@@ -7225,9 +5329,9 @@
         </w:rPr>
         <w:t>Reference</w:t>
       </w:r>
-      <w:bookmarkEnd w:id="68"/>
-      <w:bookmarkEnd w:id="69"/>
-      <w:bookmarkEnd w:id="70"/>
+      <w:bookmarkEnd w:id="54"/>
+      <w:bookmarkEnd w:id="55"/>
+      <w:bookmarkEnd w:id="56"/>
     </w:p>
     <w:p>
       <w:pPr>
@@ -7300,11 +5404,11 @@
       <w:pPr>
         <w:pStyle w:val="Heading1"/>
       </w:pPr>
-      <w:bookmarkStart w:id="71" w:name="_Toc183611197"/>
-      <w:bookmarkStart w:id="72" w:name="_Toc183611300"/>
-      <w:bookmarkStart w:id="73" w:name="_Toc183611632"/>
-      <w:bookmarkStart w:id="74" w:name="_Toc183611734"/>
-      <w:bookmarkStart w:id="75" w:name="_Toc183616486"/>
+      <w:bookmarkStart w:id="57" w:name="_Toc183611197"/>
+      <w:bookmarkStart w:id="58" w:name="_Toc183611300"/>
+      <w:bookmarkStart w:id="59" w:name="_Toc183611632"/>
+      <w:bookmarkStart w:id="60" w:name="_Toc183611734"/>
+      <w:bookmarkStart w:id="61" w:name="_Toc183616486"/>
     </w:p>
     <w:p>
       <w:pPr>
@@ -7371,11 +5475,11 @@
         <w:lastRenderedPageBreak/>
         <w:t>Disclaimer</w:t>
       </w:r>
-      <w:bookmarkEnd w:id="71"/>
-      <w:bookmarkEnd w:id="72"/>
-      <w:bookmarkEnd w:id="73"/>
-      <w:bookmarkEnd w:id="74"/>
-      <w:bookmarkEnd w:id="75"/>
+      <w:bookmarkEnd w:id="57"/>
+      <w:bookmarkEnd w:id="58"/>
+      <w:bookmarkEnd w:id="59"/>
+      <w:bookmarkEnd w:id="60"/>
+      <w:bookmarkEnd w:id="61"/>
     </w:p>
     <w:p>
       <w:pPr>
@@ -7492,12 +5596,12 @@
       </w:pPr>
     </w:p>
     <w:sectPr>
-      <w:headerReference w:type="even" r:id="rId20"/>
-      <w:headerReference w:type="default" r:id="rId21"/>
-      <w:footerReference w:type="even" r:id="rId22"/>
-      <w:footerReference w:type="default" r:id="rId23"/>
-      <w:headerReference w:type="first" r:id="rId24"/>
-      <w:footerReference w:type="first" r:id="rId25"/>
+      <w:headerReference w:type="even" r:id="rId17"/>
+      <w:headerReference w:type="default" r:id="rId18"/>
+      <w:footerReference w:type="even" r:id="rId19"/>
+      <w:footerReference w:type="default" r:id="rId20"/>
+      <w:headerReference w:type="first" r:id="rId21"/>
+      <w:footerReference w:type="first" r:id="rId22"/>
       <w:pgSz w:w="11906" w:h="16838"/>
       <w:pgMar w:top="504" w:right="1440" w:bottom="1588" w:left="1440" w:header="709" w:footer="794" w:gutter="0"/>
       <w:pgNumType w:start="1"/>
@@ -7537,120 +5641,7 @@
       </w:r>
     </w:p>
   </w:comment>
-  <w:comment w:id="51" w:author="Stefanela Djukic" w:date="2025-10-03T14:44:00Z" w:initials="DS">
-    <w:p>
-      <w:pPr>
-        <w:pStyle w:val="CommentText"/>
-      </w:pPr>
-      <w:r>
-        <w:rPr>
-          <w:rStyle w:val="CommentReference"/>
-        </w:rPr>
-        <w:annotationRef/>
-      </w:r>
-      <w:r>
-        <w:rPr>
-          <w:b/>
-          <w:bCs/>
-        </w:rPr>
-        <w:t xml:space="preserve">Function </w:t>
-      </w:r>
-      <w:r>
-        <w:t>column in the Req.List</w:t>
-      </w:r>
-    </w:p>
-  </w:comment>
-  <w:comment w:id="52" w:author="Stefanela Djukic" w:date="2025-10-03T14:46:00Z" w:initials="DS">
-    <w:p>
-      <w:pPr>
-        <w:pStyle w:val="CommentText"/>
-      </w:pPr>
-      <w:r>
-        <w:rPr>
-          <w:rStyle w:val="CommentReference"/>
-        </w:rPr>
-        <w:annotationRef/>
-      </w:r>
-      <w:r>
-        <w:t>Concise description obtained by aggregating the contents of all '</w:t>
-      </w:r>
-      <w:r>
-        <w:rPr>
-          <w:b/>
-          <w:bCs/>
-        </w:rPr>
-        <w:t>Description</w:t>
-      </w:r>
-      <w:r>
-        <w:t xml:space="preserve">' columns related to the same function </w:t>
-      </w:r>
-    </w:p>
-  </w:comment>
-  <w:comment w:id="57" w:author="Stefanela Djukic" w:date="2025-10-03T14:47:00Z" w:initials="DS">
-    <w:p>
-      <w:pPr>
-        <w:pStyle w:val="CommentText"/>
-      </w:pPr>
-      <w:r>
-        <w:rPr>
-          <w:rStyle w:val="CommentReference"/>
-        </w:rPr>
-        <w:annotationRef/>
-      </w:r>
-      <w:r>
-        <w:t xml:space="preserve">Detailed functional description aggregated from all 'Description' fields associated with a single function, presented in a step-by-step format </w:t>
-      </w:r>
-    </w:p>
-  </w:comment>
-  <w:comment w:id="59" w:author="Stefanela Djukic" w:date="2025-10-03T14:49:00Z" w:initials="DS">
-    <w:p>
-      <w:pPr>
-        <w:pStyle w:val="CommentText"/>
-      </w:pPr>
-      <w:r>
-        <w:rPr>
-          <w:rStyle w:val="CommentReference"/>
-        </w:rPr>
-        <w:annotationRef/>
-      </w:r>
-      <w:r>
-        <w:t xml:space="preserve">Cannot be automated. Written based on domain knowledge of the system </w:t>
-      </w:r>
-    </w:p>
-  </w:comment>
-  <w:comment w:id="61" w:author="Stefanela Djukic" w:date="2025-10-03T14:50:00Z" w:initials="DS">
-    <w:p>
-      <w:pPr>
-        <w:pStyle w:val="CommentText"/>
-      </w:pPr>
-      <w:r>
-        <w:rPr>
-          <w:rStyle w:val="CommentReference"/>
-        </w:rPr>
-        <w:annotationRef/>
-      </w:r>
-      <w:r>
-        <w:t xml:space="preserve">Cannot be automated. Written based on domain knowledge of the system </w:t>
-      </w:r>
-    </w:p>
-  </w:comment>
-  <w:comment w:id="63" w:author="Stefanela Djukic" w:date="2025-10-03T14:50:00Z" w:initials="DS">
-    <w:p>
-      <w:pPr>
-        <w:pStyle w:val="CommentText"/>
-      </w:pPr>
-      <w:r>
-        <w:rPr>
-          <w:rStyle w:val="CommentReference"/>
-        </w:rPr>
-        <w:annotationRef/>
-      </w:r>
-      <w:r>
-        <w:t xml:space="preserve">It will be completed using internal AI tools. </w:t>
-      </w:r>
-    </w:p>
-  </w:comment>
-  <w:comment w:id="67" w:author="Stefanela Djukic" w:date="2025-10-03T14:52:00Z" w:initials="DS">
+  <w:comment w:id="53" w:author="Stefanela Djukic" w:date="2025-10-03T14:52:00Z" w:initials="DS">
     <w:p>
       <w:pPr>
         <w:pStyle w:val="CommentText"/>
@@ -7675,12 +5666,6 @@
 <file path=word/commentsExtended.xml><?xml version="1.0" encoding="utf-8"?>
 <w15:commentsEx xmlns:wpc="http://schemas.microsoft.com/office/word/2010/wordprocessingCanvas" xmlns:cx="http://schemas.microsoft.com/office/drawing/2014/chartex" xmlns:cx1="http://schemas.microsoft.com/office/drawing/2015/9/8/chartex" xmlns:cx2="http://schemas.microsoft.com/office/drawing/2015/10/21/chartex" xmlns:cx3="http://schemas.microsoft.com/office/drawing/2016/5/9/chartex" xmlns:cx4="http://schemas.microsoft.com/office/drawing/2016/5/10/chartex" xmlns:cx5="http://schemas.microsoft.com/office/drawing/2016/5/11/chartex" xmlns:cx6="http://schemas.microsoft.com/office/drawing/2016/5/12/chartex" xmlns:cx7="http://schemas.microsoft.com/office/drawing/2016/5/13/chartex" xmlns:cx8="http://schemas.microsoft.com/office/drawing/2016/5/14/chartex" xmlns:mc="http://schemas.openxmlformats.org/markup-compatibility/2006" xmlns:aink="http://schemas.microsoft.com/office/drawing/2016/ink" xmlns:am3d="http://schemas.microsoft.com/office/drawing/2017/model3d" xmlns:o="urn:schemas-microsoft-com:office:office" xmlns:oel="http://schemas.microsoft.com/office/2019/extlst" xmlns:r="http://schemas.openxmlformats.org/officeDocument/2006/relationships" xmlns:m="http://schemas.openxmlformats.org/officeDocument/2006/math" xmlns:v="urn:schemas-microsoft-com:vml" xmlns:wp14="http://schemas.microsoft.com/office/word/2010/wordprocessingDrawing" xmlns:wp="http://schemas.openxmlformats.org/drawingml/2006/wordprocessingDrawing" xmlns:w10="urn:schemas-microsoft-com:office:word" xmlns:w="http://schemas.openxmlformats.org/wordprocessingml/2006/main" xmlns:w14="http://schemas.microsoft.com/office/word/2010/wordml" xmlns:w15="http://schemas.microsoft.com/office/word/2012/wordml" xmlns:w16cex="http://schemas.microsoft.com/office/word/2018/wordml/cex" xmlns:w16cid="http://schemas.microsoft.com/office/word/2016/wordml/cid" xmlns:w16="http://schemas.microsoft.com/office/word/2018/wordml" xmlns:w16du="http://schemas.microsoft.com/office/word/2023/wordml/word16du" xmlns:w16sdtdh="http://schemas.microsoft.com/office/word/2020/wordml/sdtdatahash" xmlns:w16sdtfl="http://schemas.microsoft.com/office/word/2024/wordml/sdtformatlock" xmlns:w16se="http://schemas.microsoft.com/office/word/2015/wordml/symex" xmlns:wpg="http://schemas.microsoft.com/office/word/2010/wordprocessingGroup" xmlns:wpi="http://schemas.microsoft.com/office/word/2010/wordprocessingInk" xmlns:wne="http://schemas.microsoft.com/office/word/2006/wordml" xmlns:wps="http://schemas.microsoft.com/office/word/2010/wordprocessingShape" mc:Ignorable="w14 w15 w16se w16cid w16 w16cex w16sdtdh w16sdtfl w16du wp14">
   <w15:commentEx w15:paraId="1170BBAF" w15:done="0"/>
-  <w15:commentEx w15:paraId="1A1067A1" w15:done="0"/>
-  <w15:commentEx w15:paraId="1728F116" w15:done="0"/>
-  <w15:commentEx w15:paraId="7212528E" w15:done="0"/>
-  <w15:commentEx w15:paraId="214AB3F7" w15:done="0"/>
-  <w15:commentEx w15:paraId="624BEC86" w15:done="0"/>
-  <w15:commentEx w15:paraId="625AB640" w15:done="0"/>
   <w15:commentEx w15:paraId="7A5B7F2A" w15:done="0"/>
 </w15:commentsEx>
 </file>
@@ -7688,12 +5673,6 @@
 <file path=word/commentsExtensible.xml><?xml version="1.0" encoding="utf-8"?>
 <w16cex:commentsExtensible xmlns:wpc="http://schemas.microsoft.com/office/word/2010/wordprocessingCanvas" xmlns:cx="http://schemas.microsoft.com/office/drawing/2014/chartex" xmlns:cx1="http://schemas.microsoft.com/office/drawing/2015/9/8/chartex" xmlns:cx2="http://schemas.microsoft.com/office/drawing/2015/10/21/chartex" xmlns:cx3="http://schemas.microsoft.com/office/drawing/2016/5/9/chartex" xmlns:cx4="http://schemas.microsoft.com/office/drawing/2016/5/10/chartex" xmlns:cx5="http://schemas.microsoft.com/office/drawing/2016/5/11/chartex" xmlns:cx6="http://schemas.microsoft.com/office/drawing/2016/5/12/chartex" xmlns:cx7="http://schemas.microsoft.com/office/drawing/2016/5/13/chartex" xmlns:cx8="http://schemas.microsoft.com/office/drawing/2016/5/14/chartex" xmlns:cr="http://schemas.microsoft.com/office/comments/2020/reactions" xmlns:mc="http://schemas.openxmlformats.org/markup-compatibility/2006" xmlns:aink="http://schemas.microsoft.com/office/drawing/2016/ink" xmlns:am3d="http://schemas.microsoft.com/office/drawing/2017/model3d" xmlns:o="urn:schemas-microsoft-com:office:office" xmlns:oel="http://schemas.microsoft.com/office/2019/extlst" xmlns:r="http://schemas.openxmlformats.org/officeDocument/2006/relationships" xmlns:m="http://schemas.openxmlformats.org/officeDocument/2006/math" xmlns:v="urn:schemas-microsoft-com:vml" xmlns:wp14="http://schemas.microsoft.com/office/word/2010/wordprocessingDrawing" xmlns:wp="http://schemas.openxmlformats.org/drawingml/2006/wordprocessingDrawing" xmlns:w10="urn:schemas-microsoft-com:office:word" xmlns:w="http://schemas.openxmlformats.org/wordprocessingml/2006/main" xmlns:w14="http://schemas.microsoft.com/office/word/2010/wordml" xmlns:w15="http://schemas.microsoft.com/office/word/2012/wordml" xmlns:w16cex="http://schemas.microsoft.com/office/word/2018/wordml/cex" xmlns:w16cid="http://schemas.microsoft.com/office/word/2016/wordml/cid" xmlns:w16="http://schemas.microsoft.com/office/word/2018/wordml" xmlns:w16du="http://schemas.microsoft.com/office/word/2023/wordml/word16du" xmlns:w16sdtdh="http://schemas.microsoft.com/office/word/2020/wordml/sdtdatahash" xmlns:w16sdtfl="http://schemas.microsoft.com/office/word/2024/wordml/sdtformatlock" xmlns:w16se="http://schemas.microsoft.com/office/word/2015/wordml/symex" xmlns:wpg="http://schemas.microsoft.com/office/word/2010/wordprocessingGroup" xmlns:wpi="http://schemas.microsoft.com/office/word/2010/wordprocessingInk" xmlns:wne="http://schemas.microsoft.com/office/word/2006/wordml" xmlns:wps="http://schemas.microsoft.com/office/word/2010/wordprocessingShape" mc:Ignorable="w14 w15 w16se w16cid w16 w16cex w16sdtdh w16sdtfl cr w16du wp14">
   <w16cex:commentExtensible w16cex:durableId="6012A64C" w16cex:dateUtc="2025-10-03T12:43:00Z"/>
-  <w16cex:commentExtensible w16cex:durableId="4A32E327" w16cex:dateUtc="2025-10-03T12:44:00Z"/>
-  <w16cex:commentExtensible w16cex:durableId="01B1BD49" w16cex:dateUtc="2025-10-03T12:46:00Z"/>
-  <w16cex:commentExtensible w16cex:durableId="415B1FC5" w16cex:dateUtc="2025-10-03T12:47:00Z"/>
-  <w16cex:commentExtensible w16cex:durableId="5FCB45FE" w16cex:dateUtc="2025-10-03T12:49:00Z"/>
-  <w16cex:commentExtensible w16cex:durableId="155CFEB4" w16cex:dateUtc="2025-10-03T12:50:00Z"/>
-  <w16cex:commentExtensible w16cex:durableId="7E812651" w16cex:dateUtc="2025-10-03T12:50:00Z"/>
   <w16cex:commentExtensible w16cex:durableId="7F534C47" w16cex:dateUtc="2025-10-03T12:52:00Z"/>
 </w16cex:commentsExtensible>
 </file>
@@ -7701,12 +5680,6 @@
 <file path=word/commentsIds.xml><?xml version="1.0" encoding="utf-8"?>
 <w16cid:commentsIds xmlns:wpc="http://schemas.microsoft.com/office/word/2010/wordprocessingCanvas" xmlns:cx="http://schemas.microsoft.com/office/drawing/2014/chartex" xmlns:cx1="http://schemas.microsoft.com/office/drawing/2015/9/8/chartex" xmlns:cx2="http://schemas.microsoft.com/office/drawing/2015/10/21/chartex" xmlns:cx3="http://schemas.microsoft.com/office/drawing/2016/5/9/chartex" xmlns:cx4="http://schemas.microsoft.com/office/drawing/2016/5/10/chartex" xmlns:cx5="http://schemas.microsoft.com/office/drawing/2016/5/11/chartex" xmlns:cx6="http://schemas.microsoft.com/office/drawing/2016/5/12/chartex" xmlns:cx7="http://schemas.microsoft.com/office/drawing/2016/5/13/chartex" xmlns:cx8="http://schemas.microsoft.com/office/drawing/2016/5/14/chartex" xmlns:mc="http://schemas.openxmlformats.org/markup-compatibility/2006" xmlns:aink="http://schemas.microsoft.com/office/drawing/2016/ink" xmlns:am3d="http://schemas.microsoft.com/office/drawing/2017/model3d" xmlns:o="urn:schemas-microsoft-com:office:office" xmlns:oel="http://schemas.microsoft.com/office/2019/extlst" xmlns:r="http://schemas.openxmlformats.org/officeDocument/2006/relationships" xmlns:m="http://schemas.openxmlformats.org/officeDocument/2006/math" xmlns:v="urn:schemas-microsoft-com:vml" xmlns:wp14="http://schemas.microsoft.com/office/word/2010/wordprocessingDrawing" xmlns:wp="http://schemas.openxmlformats.org/drawingml/2006/wordprocessingDrawing" xmlns:w10="urn:schemas-microsoft-com:office:word" xmlns:w="http://schemas.openxmlformats.org/wordprocessingml/2006/main" xmlns:w14="http://schemas.microsoft.com/office/word/2010/wordml" xmlns:w15="http://schemas.microsoft.com/office/word/2012/wordml" xmlns:w16cex="http://schemas.microsoft.com/office/word/2018/wordml/cex" xmlns:w16cid="http://schemas.microsoft.com/office/word/2016/wordml/cid" xmlns:w16="http://schemas.microsoft.com/office/word/2018/wordml" xmlns:w16du="http://schemas.microsoft.com/office/word/2023/wordml/word16du" xmlns:w16sdtdh="http://schemas.microsoft.com/office/word/2020/wordml/sdtdatahash" xmlns:w16sdtfl="http://schemas.microsoft.com/office/word/2024/wordml/sdtformatlock" xmlns:w16se="http://schemas.microsoft.com/office/word/2015/wordml/symex" xmlns:wpg="http://schemas.microsoft.com/office/word/2010/wordprocessingGroup" xmlns:wpi="http://schemas.microsoft.com/office/word/2010/wordprocessingInk" xmlns:wne="http://schemas.microsoft.com/office/word/2006/wordml" xmlns:wps="http://schemas.microsoft.com/office/word/2010/wordprocessingShape" mc:Ignorable="w14 w15 w16se w16cid w16 w16cex w16sdtdh w16sdtfl w16du wp14">
   <w16cid:commentId w16cid:paraId="1170BBAF" w16cid:durableId="6012A64C"/>
-  <w16cid:commentId w16cid:paraId="1A1067A1" w16cid:durableId="4A32E327"/>
-  <w16cid:commentId w16cid:paraId="1728F116" w16cid:durableId="01B1BD49"/>
-  <w16cid:commentId w16cid:paraId="7212528E" w16cid:durableId="415B1FC5"/>
-  <w16cid:commentId w16cid:paraId="214AB3F7" w16cid:durableId="5FCB45FE"/>
-  <w16cid:commentId w16cid:paraId="624BEC86" w16cid:durableId="155CFEB4"/>
-  <w16cid:commentId w16cid:paraId="625AB640" w16cid:durableId="7E812651"/>
   <w16cid:commentId w16cid:paraId="7A5B7F2A" w16cid:durableId="7F534C47"/>
 </w16cid:commentsIds>
 </file>
@@ -8010,7 +5983,7 @@
       <w:rPr>
         <w:noProof/>
       </w:rPr>
-      <w:pict w14:anchorId="27AFFBDB">
+      <w:pict w14:anchorId="6B5B14BA">
         <v:shapetype id="_x0000_t75" coordsize="21600,21600" o:spt="75" o:preferrelative="t" path="m@4@5l@4@11@9@11@9@5xe" filled="f" stroked="f">
           <v:stroke joinstyle="miter"/>
           <v:formulas>
@@ -8053,7 +6026,7 @@
         <w:sz w:val="20"/>
         <w:szCs w:val="20"/>
       </w:rPr>
-      <w:pict w14:anchorId="4B7AB99D">
+      <w:pict w14:anchorId="0D75C266">
         <v:shapetype id="_x0000_t75" coordsize="21600,21600" o:spt="75" o:preferrelative="t" path="m@4@5l@4@11@9@11@9@5xe" filled="f" stroked="f">
           <v:stroke joinstyle="miter"/>
           <v:formulas>
@@ -8285,7 +6258,7 @@
       <w:rPr>
         <w:noProof/>
       </w:rPr>
-      <w:pict w14:anchorId="4A0AF0F3">
+      <w:pict w14:anchorId="2CA8777B">
         <v:shapetype id="_x0000_t75" coordsize="21600,21600" o:spt="75" o:preferrelative="t" path="m@4@5l@4@11@9@11@9@5xe" filled="f" stroked="f">
           <v:stroke joinstyle="miter"/>
           <v:formulas>
